--- a/Práctica 3/Memoria práctica 3.docx
+++ b/Práctica 3/Memoria práctica 3.docx
@@ -1,6 +1,6 @@
 
 <file path=word/document.xml><?xml version="1.0" encoding="utf-8"?>
-<w:document xmlns:wpc="http://schemas.microsoft.com/office/word/2010/wordprocessingCanvas" xmlns:cx="http://schemas.microsoft.com/office/drawing/2014/chartex" xmlns:cx1="http://schemas.microsoft.com/office/drawing/2015/9/8/chartex" xmlns:cx2="http://schemas.microsoft.com/office/drawing/2015/10/21/chartex" xmlns:cx3="http://schemas.microsoft.com/office/drawing/2016/5/9/chartex" xmlns:cx4="http://schemas.microsoft.com/office/drawing/2016/5/10/chartex" xmlns:cx5="http://schemas.microsoft.com/office/drawing/2016/5/11/chartex" xmlns:cx6="http://schemas.microsoft.com/office/drawing/2016/5/12/chartex" xmlns:cx7="http://schemas.microsoft.com/office/drawing/2016/5/13/chartex" xmlns:cx8="http://schemas.microsoft.com/office/drawing/2016/5/14/chartex" xmlns:mc="http://schemas.openxmlformats.org/markup-compatibility/2006" xmlns:aink="http://schemas.microsoft.com/office/drawing/2016/ink" xmlns:am3d="http://schemas.microsoft.com/office/drawing/2017/model3d" xmlns:o="urn:schemas-microsoft-com:office:office" xmlns:r="http://schemas.openxmlformats.org/officeDocument/2006/relationships" xmlns:m="http://schemas.openxmlformats.org/officeDocument/2006/math" xmlns:v="urn:schemas-microsoft-com:vml" xmlns:wp14="http://schemas.microsoft.com/office/word/2010/wordprocessingDrawing" xmlns:wp="http://schemas.openxmlformats.org/drawingml/2006/wordprocessingDrawing" xmlns:w10="urn:schemas-microsoft-com:office:word" xmlns:w="http://schemas.openxmlformats.org/wordprocessingml/2006/main" xmlns:w14="http://schemas.microsoft.com/office/word/2010/wordml" xmlns:w15="http://schemas.microsoft.com/office/word/2012/wordml" xmlns:w16cid="http://schemas.microsoft.com/office/word/2016/wordml/cid" xmlns:w16se="http://schemas.microsoft.com/office/word/2015/wordml/symex" xmlns:wpg="http://schemas.microsoft.com/office/word/2010/wordprocessingGroup" xmlns:wpi="http://schemas.microsoft.com/office/word/2010/wordprocessingInk" xmlns:wne="http://schemas.microsoft.com/office/word/2006/wordml" xmlns:wps="http://schemas.microsoft.com/office/word/2010/wordprocessingShape" mc:Ignorable="w14 w15 w16se w16cid wp14">
+<w:document xmlns:wpc="http://schemas.microsoft.com/office/word/2010/wordprocessingCanvas" xmlns:cx="http://schemas.microsoft.com/office/drawing/2014/chartex" xmlns:cx1="http://schemas.microsoft.com/office/drawing/2015/9/8/chartex" xmlns:cx2="http://schemas.microsoft.com/office/drawing/2015/10/21/chartex" xmlns:cx3="http://schemas.microsoft.com/office/drawing/2016/5/9/chartex" xmlns:cx4="http://schemas.microsoft.com/office/drawing/2016/5/10/chartex" xmlns:cx5="http://schemas.microsoft.com/office/drawing/2016/5/11/chartex" xmlns:cx6="http://schemas.microsoft.com/office/drawing/2016/5/12/chartex" xmlns:cx7="http://schemas.microsoft.com/office/drawing/2016/5/13/chartex" xmlns:cx8="http://schemas.microsoft.com/office/drawing/2016/5/14/chartex" xmlns:mc="http://schemas.openxmlformats.org/markup-compatibility/2006" xmlns:aink="http://schemas.microsoft.com/office/drawing/2016/ink" xmlns:am3d="http://schemas.microsoft.com/office/drawing/2017/model3d" xmlns:o="urn:schemas-microsoft-com:office:office" xmlns:r="http://schemas.openxmlformats.org/officeDocument/2006/relationships" xmlns:m="http://schemas.openxmlformats.org/officeDocument/2006/math" xmlns:v="urn:schemas-microsoft-com:vml" xmlns:wp14="http://schemas.microsoft.com/office/word/2010/wordprocessingDrawing" xmlns:wp="http://schemas.openxmlformats.org/drawingml/2006/wordprocessingDrawing" xmlns:w10="urn:schemas-microsoft-com:office:word" xmlns:w="http://schemas.openxmlformats.org/wordprocessingml/2006/main" xmlns:w14="http://schemas.microsoft.com/office/word/2010/wordml" xmlns:w15="http://schemas.microsoft.com/office/word/2012/wordml" xmlns:w16se="http://schemas.microsoft.com/office/word/2015/wordml/symex" xmlns:wpg="http://schemas.microsoft.com/office/word/2010/wordprocessingGroup" xmlns:wpi="http://schemas.microsoft.com/office/word/2010/wordprocessingInk" xmlns:wne="http://schemas.microsoft.com/office/word/2006/wordml" xmlns:wps="http://schemas.microsoft.com/office/word/2010/wordprocessingShape" mc:Ignorable="w14 w15 w16se wp14">
   <w:body>
     <w:p>
       <w:pPr>
@@ -690,6 +690,13 @@
               </w:rPr>
               <w:t>(GraphSearch</w:t>
             </w:r>
+            <w:r>
+              <w:rPr>
+                <w:b w:val="0"/>
+                <w:i/>
+              </w:rPr>
+              <w:t>)</w:t>
+            </w:r>
           </w:p>
         </w:tc>
         <w:tc>
@@ -1945,6 +1952,13 @@
               </w:rPr>
               <w:t>(GraphSearch</w:t>
             </w:r>
+            <w:r>
+              <w:rPr>
+                <w:b w:val="0"/>
+                <w:i/>
+              </w:rPr>
+              <w:t>)</w:t>
+            </w:r>
           </w:p>
         </w:tc>
         <w:tc>
@@ -2755,6 +2769,84 @@
     </w:p>
     <w:p>
       <w:pPr>
+        <w:spacing w:after="0" w:line="240" w:lineRule="auto"/>
+        <w:ind w:firstLine="708"/>
+      </w:pPr>
+    </w:p>
+    <w:p>
+      <w:pPr>
+        <w:spacing w:after="0" w:line="240" w:lineRule="auto"/>
+        <w:ind w:firstLine="708"/>
+      </w:pPr>
+    </w:p>
+    <w:p>
+      <w:pPr>
+        <w:spacing w:after="0" w:line="240" w:lineRule="auto"/>
+        <w:ind w:firstLine="708"/>
+      </w:pPr>
+    </w:p>
+    <w:p>
+      <w:pPr>
+        <w:spacing w:after="0" w:line="240" w:lineRule="auto"/>
+        <w:ind w:firstLine="708"/>
+      </w:pPr>
+    </w:p>
+    <w:p>
+      <w:pPr>
+        <w:spacing w:after="0" w:line="240" w:lineRule="auto"/>
+        <w:ind w:firstLine="708"/>
+      </w:pPr>
+    </w:p>
+    <w:p>
+      <w:pPr>
+        <w:spacing w:after="0" w:line="240" w:lineRule="auto"/>
+        <w:ind w:firstLine="708"/>
+      </w:pPr>
+    </w:p>
+    <w:p>
+      <w:pPr>
+        <w:spacing w:after="0" w:line="240" w:lineRule="auto"/>
+        <w:ind w:firstLine="708"/>
+      </w:pPr>
+    </w:p>
+    <w:p>
+      <w:pPr>
+        <w:spacing w:after="0" w:line="240" w:lineRule="auto"/>
+        <w:ind w:firstLine="708"/>
+      </w:pPr>
+    </w:p>
+    <w:p>
+      <w:pPr>
+        <w:spacing w:after="0" w:line="240" w:lineRule="auto"/>
+        <w:ind w:firstLine="708"/>
+      </w:pPr>
+    </w:p>
+    <w:p>
+      <w:pPr>
+        <w:spacing w:after="0" w:line="240" w:lineRule="auto"/>
+        <w:ind w:firstLine="708"/>
+      </w:pPr>
+    </w:p>
+    <w:p>
+      <w:pPr>
+        <w:spacing w:after="0" w:line="240" w:lineRule="auto"/>
+        <w:ind w:firstLine="708"/>
+      </w:pPr>
+    </w:p>
+    <w:p>
+      <w:pPr>
+        <w:spacing w:after="0" w:line="240" w:lineRule="auto"/>
+        <w:ind w:firstLine="708"/>
+      </w:pPr>
+    </w:p>
+    <w:p>
+      <w:pPr>
+        <w:spacing w:after="0" w:line="240" w:lineRule="auto"/>
+        <w:ind w:firstLine="708"/>
+      </w:pPr>
+    </w:p>
+    <w:p>
+      <w:pPr>
         <w:pStyle w:val="Prrafodelista"/>
         <w:numPr>
           <w:ilvl w:val="0"/>
@@ -2772,10 +2864,591 @@
           <w:b/>
           <w:u w:val="single"/>
         </w:rPr>
+        <w:lastRenderedPageBreak/>
         <w:t>Análisis de los resultados obtenidos.</w:t>
+      </w:r>
+    </w:p>
+    <w:p>
+      <w:pPr>
+        <w:spacing w:after="0" w:line="240" w:lineRule="auto"/>
+        <w:ind w:left="360"/>
+        <w:rPr>
+          <w:rFonts w:cstheme="minorHAnsi"/>
+          <w:b/>
+          <w:u w:val="single"/>
+        </w:rPr>
+      </w:pPr>
+    </w:p>
+    <w:p>
+      <w:pPr>
+        <w:spacing w:after="0" w:line="240" w:lineRule="auto"/>
+        <w:ind w:left="360" w:firstLine="348"/>
+      </w:pPr>
+      <w:r>
+        <w:rPr>
+          <w:rFonts w:cstheme="minorHAnsi"/>
+        </w:rPr>
+        <w:t>En primer lugar, po</w:t>
+      </w:r>
+      <w:r>
+        <w:rPr>
+          <w:rFonts w:cstheme="minorHAnsi"/>
+        </w:rPr>
+        <w:t xml:space="preserve">demos observar que </w:t>
+      </w:r>
+      <w:r>
+        <w:rPr>
+          <w:rFonts w:cstheme="minorHAnsi"/>
+          <w:i/>
+        </w:rPr>
+        <w:t>la búsqueda en profundidad</w:t>
+      </w:r>
+      <w:r>
+        <w:rPr>
+          <w:rFonts w:cstheme="minorHAnsi"/>
+        </w:rPr>
+        <w:t xml:space="preserve"> con </w:t>
+      </w:r>
+      <w:r>
+        <w:rPr>
+          <w:rFonts w:cstheme="minorHAnsi"/>
+          <w:i/>
+        </w:rPr>
+        <w:t>GraphSearch</w:t>
+      </w:r>
+      <w:r>
+        <w:rPr>
+          <w:rFonts w:cstheme="minorHAnsi"/>
+        </w:rPr>
+        <w:t xml:space="preserve"> que tiene</w:t>
+      </w:r>
+      <w:r>
+        <w:rPr>
+          <w:rFonts w:cstheme="minorHAnsi"/>
+        </w:rPr>
+        <w:t xml:space="preserve"> </w:t>
+      </w:r>
+      <w:r>
+        <w:rPr>
+          <w:rFonts w:cstheme="minorHAnsi"/>
+        </w:rPr>
+        <w:t>en cuenta los estados repetidos</w:t>
+      </w:r>
+      <w:r>
+        <w:rPr>
+          <w:rFonts w:cstheme="minorHAnsi"/>
+        </w:rPr>
+        <w:t xml:space="preserve"> no encuentra la so</w:t>
+      </w:r>
+      <w:r>
+        <w:rPr>
+          <w:rFonts w:cstheme="minorHAnsi"/>
+        </w:rPr>
+        <w:t xml:space="preserve">lución óptima en los dos casos (caso a: </w:t>
+      </w:r>
+      <w:r>
+        <w:rPr>
+          <w:rFonts w:ascii="Calibri" w:hAnsi="Calibri" w:cs="Calibri"/>
+          <w:sz w:val="24"/>
+          <w:szCs w:val="24"/>
+        </w:rPr>
+        <w:t>c</w:t>
+      </w:r>
+      <w:r>
+        <w:rPr>
+          <w:rFonts w:ascii="Calibri" w:hAnsi="Calibri" w:cs="Calibri"/>
+          <w:sz w:val="24"/>
+          <w:szCs w:val="24"/>
+        </w:rPr>
+        <w:t>apacidad garrafa 1 = 5, capacidad garrafa 2 = 3, cantidad objetivo = 4</w:t>
+      </w:r>
+      <w:r>
+        <w:rPr>
+          <w:rFonts w:ascii="Calibri" w:hAnsi="Calibri" w:cs="Calibri"/>
+          <w:sz w:val="24"/>
+          <w:szCs w:val="24"/>
+        </w:rPr>
+        <w:t xml:space="preserve"> y caso b: c</w:t>
+      </w:r>
+      <w:r>
+        <w:rPr>
+          <w:rFonts w:ascii="Calibri" w:hAnsi="Calibri" w:cs="Calibri"/>
+          <w:sz w:val="24"/>
+          <w:szCs w:val="24"/>
+        </w:rPr>
+        <w:t>apacidad garrafa 1 = 7, capacidad garrafa 2 = 3, cantidad objetivo = 1</w:t>
+      </w:r>
+      <w:r>
+        <w:rPr>
+          <w:rFonts w:cstheme="minorHAnsi"/>
+        </w:rPr>
+        <w:t xml:space="preserve">). Esto es debido a que </w:t>
+      </w:r>
+      <w:r>
+        <w:t>este método de búsqueda no incorpora</w:t>
+      </w:r>
+      <w:r>
+        <w:t xml:space="preserve"> co</w:t>
+      </w:r>
+      <w:r>
+        <w:t>nocimiento que guíe la búsqueda, s</w:t>
+      </w:r>
+      <w:r>
+        <w:t>e decide a priori qué camino sigue</w:t>
+      </w:r>
+      <w:r>
+        <w:t>.</w:t>
+      </w:r>
+    </w:p>
+    <w:p>
+      <w:pPr>
+        <w:spacing w:after="0" w:line="240" w:lineRule="auto"/>
+        <w:ind w:left="360" w:firstLine="348"/>
+      </w:pPr>
+      <w:r>
+        <w:t xml:space="preserve">La </w:t>
+      </w:r>
+      <w:r>
+        <w:rPr>
+          <w:i/>
+          <w:iCs/>
+        </w:rPr>
+        <w:t xml:space="preserve">búsqueda en anchura </w:t>
+      </w:r>
+      <w:r>
+        <w:t xml:space="preserve">encuentra la solución óptima, </w:t>
+      </w:r>
+      <w:r>
+        <w:t xml:space="preserve">tanto con </w:t>
+      </w:r>
+      <w:r>
+        <w:rPr>
+          <w:i/>
+        </w:rPr>
+        <w:t>TreeSearch</w:t>
+      </w:r>
+      <w:r>
+        <w:t xml:space="preserve"> como con </w:t>
+      </w:r>
+      <w:r>
+        <w:rPr>
+          <w:i/>
+        </w:rPr>
+        <w:t>GraphSearch</w:t>
+      </w:r>
+      <w:r>
+        <w:t>. Este algoritmo explora todo el árbol de nodos hasta llegar a una solución y, además, si el coste de los operadores de búsqueda es aproximadamente uniforme la solución es óptima.</w:t>
+      </w:r>
+    </w:p>
+    <w:p>
+      <w:pPr>
+        <w:spacing w:after="0" w:line="240" w:lineRule="auto"/>
+        <w:ind w:left="360" w:firstLine="348"/>
+      </w:pPr>
+      <w:r>
+        <w:t xml:space="preserve">La </w:t>
+      </w:r>
+      <w:r>
+        <w:rPr>
+          <w:i/>
+        </w:rPr>
+        <w:t>búsqueda</w:t>
+      </w:r>
+      <w:r>
+        <w:rPr>
+          <w:i/>
+        </w:rPr>
+        <w:t xml:space="preserve"> de</w:t>
+      </w:r>
+      <w:r>
+        <w:rPr>
+          <w:i/>
+        </w:rPr>
+        <w:t xml:space="preserve"> </w:t>
+      </w:r>
+      <w:r>
+        <w:rPr>
+          <w:i/>
+        </w:rPr>
+        <w:t>coste uniforme</w:t>
+      </w:r>
+      <w:r>
+        <w:t xml:space="preserve"> </w:t>
+      </w:r>
+      <w:r>
+        <w:t xml:space="preserve">considera primero los nodos que tienen menor coste hasta llegar a ellos y continua hasta encontrar la solución óptima. </w:t>
+      </w:r>
+      <w:r>
+        <w:t xml:space="preserve">Este método </w:t>
+      </w:r>
+      <w:r>
+        <w:t xml:space="preserve">encuentra la solución óptima si </w:t>
+      </w:r>
+      <w:r>
+        <w:t xml:space="preserve">todos los operadores tienen coste </w:t>
+      </w:r>
+      <w:r>
+        <w:t>mayor o igual que</w:t>
+      </w:r>
+      <w:r>
+        <w:t xml:space="preserve"> 0</w:t>
+      </w:r>
+      <w:r>
+        <w:t>, como en este caso.</w:t>
+      </w:r>
+    </w:p>
+    <w:p>
+      <w:pPr>
+        <w:spacing w:after="0" w:line="240" w:lineRule="auto"/>
+        <w:ind w:left="360" w:firstLine="348"/>
+      </w:pPr>
+      <w:r>
+        <w:t xml:space="preserve">La </w:t>
+      </w:r>
+      <w:r>
+        <w:rPr>
+          <w:i/>
+        </w:rPr>
+        <w:t>búsqueda A*</w:t>
+      </w:r>
+      <w:r>
+        <w:t xml:space="preserve"> encuentra la solución óptima porque la heurística que hemos definido es </w:t>
+      </w:r>
+      <w:r>
+        <w:t xml:space="preserve">admisible y </w:t>
+      </w:r>
+      <w:r>
+        <w:t>consistente: en caso de que hemos llegado al estado objetivo, el coste estimado</w:t>
+      </w:r>
+      <w:r>
+        <w:t xml:space="preserve"> es nulo; el coste estimado es 1 cuando podemos llegar al estado objetivo en un paso y el coste real también es 1; en otros casos, el coste estimado es 2 y coincide con el coste real. Esto garantiza que la solución encontrada por A* tanto con </w:t>
+      </w:r>
+      <w:r>
+        <w:rPr>
+          <w:i/>
+        </w:rPr>
+        <w:t>TreeSearch</w:t>
+      </w:r>
+      <w:r>
+        <w:t xml:space="preserve"> como con </w:t>
+      </w:r>
+      <w:r>
+        <w:rPr>
+          <w:i/>
+        </w:rPr>
+        <w:t>GraphSearch</w:t>
+      </w:r>
+      <w:r>
+        <w:t xml:space="preserve"> es óptima. </w:t>
+      </w:r>
+    </w:p>
+    <w:p>
+      <w:pPr>
+        <w:spacing w:after="0" w:line="240" w:lineRule="auto"/>
+        <w:ind w:left="360" w:firstLine="348"/>
+      </w:pPr>
+      <w:r>
+        <w:t xml:space="preserve">En cuando al coste de memoria, </w:t>
+      </w:r>
+      <w:r>
+        <w:t xml:space="preserve">cabe la pena destacar la diferencia de memoria usada por el mismo algoritmo con el uso de </w:t>
+      </w:r>
+      <w:r>
+        <w:rPr>
+          <w:i/>
+          <w:iCs/>
+        </w:rPr>
+        <w:t xml:space="preserve">TreeSearch </w:t>
+      </w:r>
+      <w:r>
+        <w:t xml:space="preserve">y </w:t>
+      </w:r>
+      <w:r>
+        <w:rPr>
+          <w:i/>
+          <w:iCs/>
+        </w:rPr>
+        <w:t>GraphSearch</w:t>
+      </w:r>
+      <w:r>
+        <w:t xml:space="preserve">. Este último previene la repetición de estados; es decir, memoriza los estados que ya ha comprobado para no comprobarlo sucesivas veces, esto produce un uso de memoria mucho menor. </w:t>
+      </w:r>
+    </w:p>
+    <w:p>
+      <w:pPr>
+        <w:spacing w:after="0" w:line="240" w:lineRule="auto"/>
+        <w:ind w:left="360" w:firstLine="348"/>
+      </w:pPr>
+      <w:r>
+        <w:t>T</w:t>
+      </w:r>
+      <w:r>
+        <w:rPr>
+          <w:rFonts w:hint="eastAsia"/>
+          <w:lang w:eastAsia="zh-CN"/>
+        </w:rPr>
+        <w:t>eniendo</w:t>
+      </w:r>
+      <w:r>
+        <w:t xml:space="preserve"> en cuenta el algoritmo utilizado, </w:t>
+      </w:r>
+      <w:r>
+        <w:t xml:space="preserve">la </w:t>
+      </w:r>
+      <w:r>
+        <w:rPr>
+          <w:i/>
+        </w:rPr>
+        <w:t>búsqueda de coste uniforme</w:t>
+      </w:r>
+      <w:r>
+        <w:t xml:space="preserve"> con </w:t>
+      </w:r>
+      <w:r>
+        <w:rPr>
+          <w:i/>
+        </w:rPr>
+        <w:t>TreeSearch</w:t>
+      </w:r>
+      <w:r>
+        <w:t xml:space="preserve"> explora mayor número de nodos puesto que es una búsqueda no informada y puede </w:t>
+      </w:r>
+      <w:r>
+        <w:t>provoca</w:t>
+      </w:r>
+      <w:r>
+        <w:t>r</w:t>
+      </w:r>
+      <w:r>
+        <w:t xml:space="preserve"> una visita masiva de nodos.</w:t>
+      </w:r>
+      <w:r>
+        <w:t xml:space="preserve"> Sin embargo, </w:t>
+      </w:r>
+      <w:r>
+        <w:t>si alguna de las primeras soluciones encontradas es óptima, el algoritmo puede realizarse de manera rápida visitando pocos n</w:t>
+      </w:r>
+      <w:r>
+        <w:t>odos y utilizando poca memoria.</w:t>
+      </w:r>
+      <w:r>
+        <w:t xml:space="preserve"> </w:t>
+      </w:r>
+      <w:r>
+        <w:t>En cambio, e</w:t>
+      </w:r>
+      <w:r>
+        <w:t xml:space="preserve">l </w:t>
+      </w:r>
+      <w:r>
+        <w:rPr>
+          <w:i/>
+          <w:iCs/>
+        </w:rPr>
+        <w:t xml:space="preserve">método voraz </w:t>
+      </w:r>
+      <w:r>
+        <w:t>e</w:t>
+      </w:r>
+      <w:r>
+        <w:t xml:space="preserve">s el que menos memoria utiliza puesto </w:t>
+      </w:r>
+      <w:r>
+        <w:t xml:space="preserve">que </w:t>
+      </w:r>
+      <w:r>
+        <w:t xml:space="preserve">este método </w:t>
+      </w:r>
+      <w:r>
+        <w:t>busca una solución directa cogiendo los mejores candidatos sin tener en cuenta el coste de llegar a los estados previos. Así logra una solución rápida, visitando pocos nodos, pero pocas veces óptima.</w:t>
+      </w:r>
+      <w:r>
+        <w:t xml:space="preserve"> </w:t>
+      </w:r>
+    </w:p>
+    <w:p>
+      <w:pPr>
+        <w:spacing w:after="0" w:line="240" w:lineRule="auto"/>
+        <w:ind w:left="360" w:firstLine="348"/>
+      </w:pPr>
+      <w:r>
+        <w:t xml:space="preserve">Entre las búsquedas informadas, podemos observar que la </w:t>
+      </w:r>
+      <w:r>
+        <w:rPr>
+          <w:i/>
+        </w:rPr>
+        <w:t>búsqueda A*</w:t>
+      </w:r>
+      <w:r>
+        <w:t xml:space="preserve"> explora más nodos que el </w:t>
+      </w:r>
+      <w:r>
+        <w:rPr>
+          <w:i/>
+        </w:rPr>
+        <w:t>método voraz</w:t>
+      </w:r>
+      <w:r>
+        <w:t xml:space="preserve"> pues este método </w:t>
+      </w:r>
+      <w:r>
+        <w:t xml:space="preserve">busca candidatos óptimos, pero siempre teniendo en cuenta el coste previo de llegar al estado en cuestión. Esto hace considerar más estados que el </w:t>
+      </w:r>
+      <w:r>
+        <w:t>método voraz</w:t>
+      </w:r>
+      <w:r>
+        <w:t xml:space="preserve"> a cambio de encontrar una solución óptima.</w:t>
+      </w:r>
+    </w:p>
+    <w:p>
+      <w:pPr>
+        <w:ind w:left="360" w:firstLine="348"/>
+        <w:cnfStyle w:val="001000100000" w:firstRow="0" w:lastRow="0" w:firstColumn="1" w:lastColumn="0" w:oddVBand="0" w:evenVBand="0" w:oddHBand="1" w:evenHBand="0" w:firstRowFirstColumn="0" w:firstRowLastColumn="0" w:lastRowFirstColumn="0" w:lastRowLastColumn="0"/>
+        <w:rPr>
+          <w:rFonts w:hint="eastAsia"/>
+          <w:b/>
+        </w:rPr>
+      </w:pPr>
+      <w:r>
+        <w:t xml:space="preserve">Desde punto de vista del tiempo de ejecución, en el caso a, el método que ha tardado </w:t>
+      </w:r>
+      <w:r>
+        <w:t xml:space="preserve">menos </w:t>
+      </w:r>
+      <w:r>
+        <w:t xml:space="preserve">tiempo es la </w:t>
+      </w:r>
+      <w:r>
+        <w:rPr>
+          <w:i/>
+        </w:rPr>
+        <w:t>búsqueda de coste uniforme</w:t>
+      </w:r>
+      <w:r>
+        <w:t xml:space="preserve"> con el uso de </w:t>
+      </w:r>
+      <w:r>
+        <w:rPr>
+          <w:i/>
+        </w:rPr>
+        <w:t>GraphSearch</w:t>
+      </w:r>
+      <w:r>
+        <w:t xml:space="preserve"> que ha tardado </w:t>
+      </w:r>
+      <w:r>
+        <w:t>197493</w:t>
+      </w:r>
+      <w:r>
+        <w:t xml:space="preserve"> nanosegundos y en el caso b, es el </w:t>
+      </w:r>
+      <w:r>
+        <w:rPr>
+          <w:i/>
+        </w:rPr>
+        <w:t>método voraz</w:t>
+      </w:r>
+      <w:r>
+        <w:t xml:space="preserve">, que ha tardado </w:t>
+      </w:r>
+      <w:r>
+        <w:t>221509</w:t>
+      </w:r>
+      <w:r>
+        <w:t xml:space="preserve"> nanosegundos. </w:t>
+      </w:r>
+      <w:r>
+        <w:t xml:space="preserve">Esto es debido probablemente a que la </w:t>
+      </w:r>
+      <w:r>
+        <w:rPr>
+          <w:i/>
+        </w:rPr>
+        <w:t>búsqueda de coste uniforme</w:t>
+      </w:r>
+      <w:r>
+        <w:t xml:space="preserve"> ha encontrado una primera solución óptima y el </w:t>
+      </w:r>
+      <w:r>
+        <w:rPr>
+          <w:i/>
+        </w:rPr>
+        <w:t>método voraz</w:t>
+      </w:r>
+      <w:r>
+        <w:t xml:space="preserve"> encuentra rápidamente una solución es debido a la razón anteriormente mencionada. </w:t>
+      </w:r>
+      <w:r>
+        <w:t xml:space="preserve">El método de </w:t>
+      </w:r>
+      <w:r>
+        <w:rPr>
+          <w:i/>
+        </w:rPr>
+        <w:t>búsqueda en a</w:t>
+      </w:r>
+      <w:r>
+        <w:rPr>
+          <w:i/>
+        </w:rPr>
+        <w:t>nchura</w:t>
+      </w:r>
+      <w:r>
+        <w:t xml:space="preserve"> con </w:t>
+      </w:r>
+      <w:r>
+        <w:rPr>
+          <w:i/>
+        </w:rPr>
+        <w:t>TreeSearch</w:t>
+      </w:r>
+      <w:r>
+        <w:t xml:space="preserve"> es el método que ha tardado más tiempo en ambos casos, ha tardado </w:t>
+      </w:r>
+      <w:r>
+        <w:t>8702726</w:t>
+      </w:r>
+      <w:r>
+        <w:t xml:space="preserve"> nanosegundos y </w:t>
+      </w:r>
+      <w:r>
+        <w:t>6165975</w:t>
+      </w:r>
+      <w:r>
+        <w:t xml:space="preserve"> nanosegundos respectivamente. </w:t>
+      </w:r>
+      <w:r>
+        <w:t>Es normal que este método tarda mucho puesto que se</w:t>
       </w:r>
       <w:bookmarkStart w:id="0" w:name="_GoBack"/>
       <w:bookmarkEnd w:id="0"/>
+      <w:r>
+        <w:t xml:space="preserve"> </w:t>
+      </w:r>
+      <w:r>
+        <w:t>recorre sin ningún tipo de criterio de elección, todos los hijos de un estado, previa visita previa de todos los hermanos del primero</w:t>
+      </w:r>
+      <w:r>
+        <w:t>, por tanto,</w:t>
+      </w:r>
+      <w:r>
+        <w:t xml:space="preserve"> </w:t>
+      </w:r>
+      <w:r>
+        <w:t xml:space="preserve">añade muchos nodos a visitar tras analizar alguno de ellos (sobre todo con </w:t>
+      </w:r>
+      <w:r>
+        <w:rPr>
+          <w:i/>
+          <w:iCs/>
+        </w:rPr>
+        <w:t>TreeSearch</w:t>
+      </w:r>
+      <w:r>
+        <w:t>).</w:t>
+      </w:r>
     </w:p>
     <w:sectPr>
       <w:pgSz w:w="11906" w:h="16838"/>
@@ -2788,7 +3461,7 @@
 </file>
 
 <file path=word/endnotes.xml><?xml version="1.0" encoding="utf-8"?>
-<w:endnotes xmlns:wpc="http://schemas.microsoft.com/office/word/2010/wordprocessingCanvas" xmlns:cx="http://schemas.microsoft.com/office/drawing/2014/chartex" xmlns:cx1="http://schemas.microsoft.com/office/drawing/2015/9/8/chartex" xmlns:cx2="http://schemas.microsoft.com/office/drawing/2015/10/21/chartex" xmlns:cx3="http://schemas.microsoft.com/office/drawing/2016/5/9/chartex" xmlns:cx4="http://schemas.microsoft.com/office/drawing/2016/5/10/chartex" xmlns:cx5="http://schemas.microsoft.com/office/drawing/2016/5/11/chartex" xmlns:cx6="http://schemas.microsoft.com/office/drawing/2016/5/12/chartex" xmlns:cx7="http://schemas.microsoft.com/office/drawing/2016/5/13/chartex" xmlns:cx8="http://schemas.microsoft.com/office/drawing/2016/5/14/chartex" xmlns:mc="http://schemas.openxmlformats.org/markup-compatibility/2006" xmlns:aink="http://schemas.microsoft.com/office/drawing/2016/ink" xmlns:am3d="http://schemas.microsoft.com/office/drawing/2017/model3d" xmlns:o="urn:schemas-microsoft-com:office:office" xmlns:r="http://schemas.openxmlformats.org/officeDocument/2006/relationships" xmlns:m="http://schemas.openxmlformats.org/officeDocument/2006/math" xmlns:v="urn:schemas-microsoft-com:vml" xmlns:wp14="http://schemas.microsoft.com/office/word/2010/wordprocessingDrawing" xmlns:wp="http://schemas.openxmlformats.org/drawingml/2006/wordprocessingDrawing" xmlns:w10="urn:schemas-microsoft-com:office:word" xmlns:w="http://schemas.openxmlformats.org/wordprocessingml/2006/main" xmlns:w14="http://schemas.microsoft.com/office/word/2010/wordml" xmlns:w15="http://schemas.microsoft.com/office/word/2012/wordml" xmlns:w16cid="http://schemas.microsoft.com/office/word/2016/wordml/cid" xmlns:w16se="http://schemas.microsoft.com/office/word/2015/wordml/symex" xmlns:wpg="http://schemas.microsoft.com/office/word/2010/wordprocessingGroup" xmlns:wpi="http://schemas.microsoft.com/office/word/2010/wordprocessingInk" xmlns:wne="http://schemas.microsoft.com/office/word/2006/wordml" xmlns:wps="http://schemas.microsoft.com/office/word/2010/wordprocessingShape" mc:Ignorable="w14 w15 w16se w16cid wp14">
+<w:endnotes xmlns:wpc="http://schemas.microsoft.com/office/word/2010/wordprocessingCanvas" xmlns:cx="http://schemas.microsoft.com/office/drawing/2014/chartex" xmlns:cx1="http://schemas.microsoft.com/office/drawing/2015/9/8/chartex" xmlns:cx2="http://schemas.microsoft.com/office/drawing/2015/10/21/chartex" xmlns:cx3="http://schemas.microsoft.com/office/drawing/2016/5/9/chartex" xmlns:cx4="http://schemas.microsoft.com/office/drawing/2016/5/10/chartex" xmlns:cx5="http://schemas.microsoft.com/office/drawing/2016/5/11/chartex" xmlns:cx6="http://schemas.microsoft.com/office/drawing/2016/5/12/chartex" xmlns:cx7="http://schemas.microsoft.com/office/drawing/2016/5/13/chartex" xmlns:cx8="http://schemas.microsoft.com/office/drawing/2016/5/14/chartex" xmlns:mc="http://schemas.openxmlformats.org/markup-compatibility/2006" xmlns:aink="http://schemas.microsoft.com/office/drawing/2016/ink" xmlns:am3d="http://schemas.microsoft.com/office/drawing/2017/model3d" xmlns:o="urn:schemas-microsoft-com:office:office" xmlns:r="http://schemas.openxmlformats.org/officeDocument/2006/relationships" xmlns:m="http://schemas.openxmlformats.org/officeDocument/2006/math" xmlns:v="urn:schemas-microsoft-com:vml" xmlns:wp14="http://schemas.microsoft.com/office/word/2010/wordprocessingDrawing" xmlns:wp="http://schemas.openxmlformats.org/drawingml/2006/wordprocessingDrawing" xmlns:w10="urn:schemas-microsoft-com:office:word" xmlns:w="http://schemas.openxmlformats.org/wordprocessingml/2006/main" xmlns:w14="http://schemas.microsoft.com/office/word/2010/wordml" xmlns:w15="http://schemas.microsoft.com/office/word/2012/wordml" xmlns:w16se="http://schemas.microsoft.com/office/word/2015/wordml/symex" xmlns:wpg="http://schemas.microsoft.com/office/word/2010/wordprocessingGroup" xmlns:wpi="http://schemas.microsoft.com/office/word/2010/wordprocessingInk" xmlns:wne="http://schemas.microsoft.com/office/word/2006/wordml" xmlns:wps="http://schemas.microsoft.com/office/word/2010/wordprocessingShape" mc:Ignorable="w14 w15 w16se wp14">
   <w:endnote w:type="separator" w:id="-1">
     <w:p>
       <w:pPr>
@@ -2813,7 +3486,7 @@
 </file>
 
 <file path=word/footnotes.xml><?xml version="1.0" encoding="utf-8"?>
-<w:footnotes xmlns:wpc="http://schemas.microsoft.com/office/word/2010/wordprocessingCanvas" xmlns:cx="http://schemas.microsoft.com/office/drawing/2014/chartex" xmlns:cx1="http://schemas.microsoft.com/office/drawing/2015/9/8/chartex" xmlns:cx2="http://schemas.microsoft.com/office/drawing/2015/10/21/chartex" xmlns:cx3="http://schemas.microsoft.com/office/drawing/2016/5/9/chartex" xmlns:cx4="http://schemas.microsoft.com/office/drawing/2016/5/10/chartex" xmlns:cx5="http://schemas.microsoft.com/office/drawing/2016/5/11/chartex" xmlns:cx6="http://schemas.microsoft.com/office/drawing/2016/5/12/chartex" xmlns:cx7="http://schemas.microsoft.com/office/drawing/2016/5/13/chartex" xmlns:cx8="http://schemas.microsoft.com/office/drawing/2016/5/14/chartex" xmlns:mc="http://schemas.openxmlformats.org/markup-compatibility/2006" xmlns:aink="http://schemas.microsoft.com/office/drawing/2016/ink" xmlns:am3d="http://schemas.microsoft.com/office/drawing/2017/model3d" xmlns:o="urn:schemas-microsoft-com:office:office" xmlns:r="http://schemas.openxmlformats.org/officeDocument/2006/relationships" xmlns:m="http://schemas.openxmlformats.org/officeDocument/2006/math" xmlns:v="urn:schemas-microsoft-com:vml" xmlns:wp14="http://schemas.microsoft.com/office/word/2010/wordprocessingDrawing" xmlns:wp="http://schemas.openxmlformats.org/drawingml/2006/wordprocessingDrawing" xmlns:w10="urn:schemas-microsoft-com:office:word" xmlns:w="http://schemas.openxmlformats.org/wordprocessingml/2006/main" xmlns:w14="http://schemas.microsoft.com/office/word/2010/wordml" xmlns:w15="http://schemas.microsoft.com/office/word/2012/wordml" xmlns:w16cid="http://schemas.microsoft.com/office/word/2016/wordml/cid" xmlns:w16se="http://schemas.microsoft.com/office/word/2015/wordml/symex" xmlns:wpg="http://schemas.microsoft.com/office/word/2010/wordprocessingGroup" xmlns:wpi="http://schemas.microsoft.com/office/word/2010/wordprocessingInk" xmlns:wne="http://schemas.microsoft.com/office/word/2006/wordml" xmlns:wps="http://schemas.microsoft.com/office/word/2010/wordprocessingShape" mc:Ignorable="w14 w15 w16se w16cid wp14">
+<w:footnotes xmlns:wpc="http://schemas.microsoft.com/office/word/2010/wordprocessingCanvas" xmlns:cx="http://schemas.microsoft.com/office/drawing/2014/chartex" xmlns:cx1="http://schemas.microsoft.com/office/drawing/2015/9/8/chartex" xmlns:cx2="http://schemas.microsoft.com/office/drawing/2015/10/21/chartex" xmlns:cx3="http://schemas.microsoft.com/office/drawing/2016/5/9/chartex" xmlns:cx4="http://schemas.microsoft.com/office/drawing/2016/5/10/chartex" xmlns:cx5="http://schemas.microsoft.com/office/drawing/2016/5/11/chartex" xmlns:cx6="http://schemas.microsoft.com/office/drawing/2016/5/12/chartex" xmlns:cx7="http://schemas.microsoft.com/office/drawing/2016/5/13/chartex" xmlns:cx8="http://schemas.microsoft.com/office/drawing/2016/5/14/chartex" xmlns:mc="http://schemas.openxmlformats.org/markup-compatibility/2006" xmlns:aink="http://schemas.microsoft.com/office/drawing/2016/ink" xmlns:am3d="http://schemas.microsoft.com/office/drawing/2017/model3d" xmlns:o="urn:schemas-microsoft-com:office:office" xmlns:r="http://schemas.openxmlformats.org/officeDocument/2006/relationships" xmlns:m="http://schemas.openxmlformats.org/officeDocument/2006/math" xmlns:v="urn:schemas-microsoft-com:vml" xmlns:wp14="http://schemas.microsoft.com/office/word/2010/wordprocessingDrawing" xmlns:wp="http://schemas.openxmlformats.org/drawingml/2006/wordprocessingDrawing" xmlns:w10="urn:schemas-microsoft-com:office:word" xmlns:w="http://schemas.openxmlformats.org/wordprocessingml/2006/main" xmlns:w14="http://schemas.microsoft.com/office/word/2010/wordml" xmlns:w15="http://schemas.microsoft.com/office/word/2012/wordml" xmlns:w16se="http://schemas.microsoft.com/office/word/2015/wordml/symex" xmlns:wpg="http://schemas.microsoft.com/office/word/2010/wordprocessingGroup" xmlns:wpi="http://schemas.microsoft.com/office/word/2010/wordprocessingInk" xmlns:wne="http://schemas.microsoft.com/office/word/2006/wordml" xmlns:wps="http://schemas.microsoft.com/office/word/2010/wordprocessingShape" mc:Ignorable="w14 w15 w16se wp14">
   <w:footnote w:type="separator" w:id="-1">
     <w:p>
       <w:pPr>
@@ -2838,7 +3511,7 @@
 </file>
 
 <file path=word/numbering.xml><?xml version="1.0" encoding="utf-8"?>
-<w:numbering xmlns:wpc="http://schemas.microsoft.com/office/word/2010/wordprocessingCanvas" xmlns:cx="http://schemas.microsoft.com/office/drawing/2014/chartex" xmlns:cx1="http://schemas.microsoft.com/office/drawing/2015/9/8/chartex" xmlns:cx2="http://schemas.microsoft.com/office/drawing/2015/10/21/chartex" xmlns:cx3="http://schemas.microsoft.com/office/drawing/2016/5/9/chartex" xmlns:cx4="http://schemas.microsoft.com/office/drawing/2016/5/10/chartex" xmlns:cx5="http://schemas.microsoft.com/office/drawing/2016/5/11/chartex" xmlns:cx6="http://schemas.microsoft.com/office/drawing/2016/5/12/chartex" xmlns:cx7="http://schemas.microsoft.com/office/drawing/2016/5/13/chartex" xmlns:cx8="http://schemas.microsoft.com/office/drawing/2016/5/14/chartex" xmlns:mc="http://schemas.openxmlformats.org/markup-compatibility/2006" xmlns:aink="http://schemas.microsoft.com/office/drawing/2016/ink" xmlns:am3d="http://schemas.microsoft.com/office/drawing/2017/model3d" xmlns:o="urn:schemas-microsoft-com:office:office" xmlns:r="http://schemas.openxmlformats.org/officeDocument/2006/relationships" xmlns:m="http://schemas.openxmlformats.org/officeDocument/2006/math" xmlns:v="urn:schemas-microsoft-com:vml" xmlns:wp14="http://schemas.microsoft.com/office/word/2010/wordprocessingDrawing" xmlns:wp="http://schemas.openxmlformats.org/drawingml/2006/wordprocessingDrawing" xmlns:w10="urn:schemas-microsoft-com:office:word" xmlns:w="http://schemas.openxmlformats.org/wordprocessingml/2006/main" xmlns:w14="http://schemas.microsoft.com/office/word/2010/wordml" xmlns:w15="http://schemas.microsoft.com/office/word/2012/wordml" xmlns:w16cid="http://schemas.microsoft.com/office/word/2016/wordml/cid" xmlns:w16se="http://schemas.microsoft.com/office/word/2015/wordml/symex" xmlns:wpg="http://schemas.microsoft.com/office/word/2010/wordprocessingGroup" xmlns:wpi="http://schemas.microsoft.com/office/word/2010/wordprocessingInk" xmlns:wne="http://schemas.microsoft.com/office/word/2006/wordml" xmlns:wps="http://schemas.microsoft.com/office/word/2010/wordprocessingShape" mc:Ignorable="w14 w15 w16se w16cid wp14">
+<w:numbering xmlns:wpc="http://schemas.microsoft.com/office/word/2010/wordprocessingCanvas" xmlns:cx="http://schemas.microsoft.com/office/drawing/2014/chartex" xmlns:cx1="http://schemas.microsoft.com/office/drawing/2015/9/8/chartex" xmlns:cx2="http://schemas.microsoft.com/office/drawing/2015/10/21/chartex" xmlns:cx3="http://schemas.microsoft.com/office/drawing/2016/5/9/chartex" xmlns:cx4="http://schemas.microsoft.com/office/drawing/2016/5/10/chartex" xmlns:cx5="http://schemas.microsoft.com/office/drawing/2016/5/11/chartex" xmlns:cx6="http://schemas.microsoft.com/office/drawing/2016/5/12/chartex" xmlns:cx7="http://schemas.microsoft.com/office/drawing/2016/5/13/chartex" xmlns:cx8="http://schemas.microsoft.com/office/drawing/2016/5/14/chartex" xmlns:mc="http://schemas.openxmlformats.org/markup-compatibility/2006" xmlns:aink="http://schemas.microsoft.com/office/drawing/2016/ink" xmlns:am3d="http://schemas.microsoft.com/office/drawing/2017/model3d" xmlns:o="urn:schemas-microsoft-com:office:office" xmlns:r="http://schemas.openxmlformats.org/officeDocument/2006/relationships" xmlns:m="http://schemas.openxmlformats.org/officeDocument/2006/math" xmlns:v="urn:schemas-microsoft-com:vml" xmlns:wp14="http://schemas.microsoft.com/office/word/2010/wordprocessingDrawing" xmlns:wp="http://schemas.openxmlformats.org/drawingml/2006/wordprocessingDrawing" xmlns:w10="urn:schemas-microsoft-com:office:word" xmlns:w="http://schemas.openxmlformats.org/wordprocessingml/2006/main" xmlns:w14="http://schemas.microsoft.com/office/word/2010/wordml" xmlns:w15="http://schemas.microsoft.com/office/word/2012/wordml" xmlns:w16se="http://schemas.microsoft.com/office/word/2015/wordml/symex" xmlns:wpg="http://schemas.microsoft.com/office/word/2010/wordprocessingGroup" xmlns:wpi="http://schemas.microsoft.com/office/word/2010/wordprocessingInk" xmlns:wne="http://schemas.microsoft.com/office/word/2006/wordml" xmlns:wps="http://schemas.microsoft.com/office/word/2010/wordprocessingShape" mc:Ignorable="w14 w15 w16se wp14">
   <w:abstractNum w:abstractNumId="0" w15:restartNumberingAfterBreak="0">
     <w:nsid w:val="00991DA7"/>
     <w:multiLevelType w:val="hybridMultilevel"/>
@@ -5704,11 +6377,11 @@
 </file>
 
 <file path=word/styles.xml><?xml version="1.0" encoding="utf-8"?>
-<w:styles xmlns:mc="http://schemas.openxmlformats.org/markup-compatibility/2006" xmlns:r="http://schemas.openxmlformats.org/officeDocument/2006/relationships" xmlns:w="http://schemas.openxmlformats.org/wordprocessingml/2006/main" xmlns:w14="http://schemas.microsoft.com/office/word/2010/wordml" xmlns:w15="http://schemas.microsoft.com/office/word/2012/wordml" xmlns:w16cid="http://schemas.microsoft.com/office/word/2016/wordml/cid" xmlns:w16se="http://schemas.microsoft.com/office/word/2015/wordml/symex" mc:Ignorable="w14 w15 w16se w16cid">
+<w:styles xmlns:mc="http://schemas.openxmlformats.org/markup-compatibility/2006" xmlns:r="http://schemas.openxmlformats.org/officeDocument/2006/relationships" xmlns:w="http://schemas.openxmlformats.org/wordprocessingml/2006/main" xmlns:w14="http://schemas.microsoft.com/office/word/2010/wordml" xmlns:w15="http://schemas.microsoft.com/office/word/2012/wordml" xmlns:w16se="http://schemas.microsoft.com/office/word/2015/wordml/symex" mc:Ignorable="w14 w15 w16se">
   <w:docDefaults>
     <w:rPrDefault>
       <w:rPr>
-        <w:rFonts w:asciiTheme="minorHAnsi" w:eastAsia="SimSun" w:hAnsiTheme="minorHAnsi" w:cstheme="minorBidi"/>
+        <w:rFonts w:asciiTheme="minorHAnsi" w:eastAsia="宋体" w:hAnsiTheme="minorHAnsi" w:cstheme="minorBidi"/>
         <w:sz w:val="22"/>
         <w:szCs w:val="22"/>
         <w:lang w:val="es-ES" w:eastAsia="en-US" w:bidi="ar-SA"/>
@@ -7460,7 +8133,7 @@
 </file>
 
 <file path=customXml/itemProps1.xml><?xml version="1.0" encoding="utf-8"?>
-<ds:datastoreItem xmlns:ds="http://schemas.openxmlformats.org/officeDocument/2006/customXml" ds:itemID="{68BAA148-1C3B-424B-B569-B313B126BF6C}">
+<ds:datastoreItem xmlns:ds="http://schemas.openxmlformats.org/officeDocument/2006/customXml" ds:itemID="{20EC4140-0EC1-4EBC-B500-7011EE737A76}">
   <ds:schemaRefs>
     <ds:schemaRef ds:uri="http://schemas.openxmlformats.org/officeDocument/2006/bibliography"/>
   </ds:schemaRefs>

--- a/Práctica 3/Memoria práctica 3.docx
+++ b/Práctica 3/Memoria práctica 3.docx
@@ -1,6 +1,6 @@
 
 <file path=word/document.xml><?xml version="1.0" encoding="utf-8"?>
-<w:document xmlns:wpc="http://schemas.microsoft.com/office/word/2010/wordprocessingCanvas" xmlns:cx="http://schemas.microsoft.com/office/drawing/2014/chartex" xmlns:cx1="http://schemas.microsoft.com/office/drawing/2015/9/8/chartex" xmlns:cx2="http://schemas.microsoft.com/office/drawing/2015/10/21/chartex" xmlns:cx3="http://schemas.microsoft.com/office/drawing/2016/5/9/chartex" xmlns:cx4="http://schemas.microsoft.com/office/drawing/2016/5/10/chartex" xmlns:cx5="http://schemas.microsoft.com/office/drawing/2016/5/11/chartex" xmlns:cx6="http://schemas.microsoft.com/office/drawing/2016/5/12/chartex" xmlns:cx7="http://schemas.microsoft.com/office/drawing/2016/5/13/chartex" xmlns:cx8="http://schemas.microsoft.com/office/drawing/2016/5/14/chartex" xmlns:mc="http://schemas.openxmlformats.org/markup-compatibility/2006" xmlns:aink="http://schemas.microsoft.com/office/drawing/2016/ink" xmlns:am3d="http://schemas.microsoft.com/office/drawing/2017/model3d" xmlns:o="urn:schemas-microsoft-com:office:office" xmlns:r="http://schemas.openxmlformats.org/officeDocument/2006/relationships" xmlns:m="http://schemas.openxmlformats.org/officeDocument/2006/math" xmlns:v="urn:schemas-microsoft-com:vml" xmlns:wp14="http://schemas.microsoft.com/office/word/2010/wordprocessingDrawing" xmlns:wp="http://schemas.openxmlformats.org/drawingml/2006/wordprocessingDrawing" xmlns:w10="urn:schemas-microsoft-com:office:word" xmlns:w="http://schemas.openxmlformats.org/wordprocessingml/2006/main" xmlns:w14="http://schemas.microsoft.com/office/word/2010/wordml" xmlns:w15="http://schemas.microsoft.com/office/word/2012/wordml" xmlns:w16se="http://schemas.microsoft.com/office/word/2015/wordml/symex" xmlns:wpg="http://schemas.microsoft.com/office/word/2010/wordprocessingGroup" xmlns:wpi="http://schemas.microsoft.com/office/word/2010/wordprocessingInk" xmlns:wne="http://schemas.microsoft.com/office/word/2006/wordml" xmlns:wps="http://schemas.microsoft.com/office/word/2010/wordprocessingShape" mc:Ignorable="w14 w15 w16se wp14">
+<w:document xmlns:wpc="http://schemas.microsoft.com/office/word/2010/wordprocessingCanvas" xmlns:cx="http://schemas.microsoft.com/office/drawing/2014/chartex" xmlns:cx1="http://schemas.microsoft.com/office/drawing/2015/9/8/chartex" xmlns:cx2="http://schemas.microsoft.com/office/drawing/2015/10/21/chartex" xmlns:cx3="http://schemas.microsoft.com/office/drawing/2016/5/9/chartex" xmlns:cx4="http://schemas.microsoft.com/office/drawing/2016/5/10/chartex" xmlns:cx5="http://schemas.microsoft.com/office/drawing/2016/5/11/chartex" xmlns:cx6="http://schemas.microsoft.com/office/drawing/2016/5/12/chartex" xmlns:cx7="http://schemas.microsoft.com/office/drawing/2016/5/13/chartex" xmlns:cx8="http://schemas.microsoft.com/office/drawing/2016/5/14/chartex" xmlns:mc="http://schemas.openxmlformats.org/markup-compatibility/2006" xmlns:aink="http://schemas.microsoft.com/office/drawing/2016/ink" xmlns:am3d="http://schemas.microsoft.com/office/drawing/2017/model3d" xmlns:o="urn:schemas-microsoft-com:office:office" xmlns:r="http://schemas.openxmlformats.org/officeDocument/2006/relationships" xmlns:m="http://schemas.openxmlformats.org/officeDocument/2006/math" xmlns:v="urn:schemas-microsoft-com:vml" xmlns:wp14="http://schemas.microsoft.com/office/word/2010/wordprocessingDrawing" xmlns:wp="http://schemas.openxmlformats.org/drawingml/2006/wordprocessingDrawing" xmlns:w10="urn:schemas-microsoft-com:office:word" xmlns:w="http://schemas.openxmlformats.org/wordprocessingml/2006/main" xmlns:w14="http://schemas.microsoft.com/office/word/2010/wordml" xmlns:w15="http://schemas.microsoft.com/office/word/2012/wordml" xmlns:w16cid="http://schemas.microsoft.com/office/word/2016/wordml/cid" xmlns:w16se="http://schemas.microsoft.com/office/word/2015/wordml/symex" xmlns:wpg="http://schemas.microsoft.com/office/word/2010/wordprocessingGroup" xmlns:wpi="http://schemas.microsoft.com/office/word/2010/wordprocessingInk" xmlns:wne="http://schemas.microsoft.com/office/word/2006/wordml" xmlns:wps="http://schemas.microsoft.com/office/word/2010/wordprocessingShape" mc:Ignorable="w14 w15 w16se w16cid wp14">
   <w:body>
     <w:p>
       <w:pPr>
@@ -1027,7 +1027,10 @@
               <w:cnfStyle w:val="000000100000" w:firstRow="0" w:lastRow="0" w:firstColumn="0" w:lastColumn="0" w:oddVBand="0" w:evenVBand="0" w:oddHBand="1" w:evenHBand="0" w:firstRowFirstColumn="0" w:firstRowLastColumn="0" w:lastRowFirstColumn="0" w:lastRowLastColumn="0"/>
             </w:pPr>
             <w:r>
-              <w:t>197493</w:t>
+              <w:t>2</w:t>
+            </w:r>
+            <w:r>
+              <w:t>97493</w:t>
             </w:r>
           </w:p>
         </w:tc>
@@ -2172,7 +2175,10 @@
               <w:cnfStyle w:val="000000000000" w:firstRow="0" w:lastRow="0" w:firstColumn="0" w:lastColumn="0" w:oddVBand="0" w:evenVBand="0" w:oddHBand="0" w:evenHBand="0" w:firstRowFirstColumn="0" w:firstRowLastColumn="0" w:lastRowFirstColumn="0" w:lastRowLastColumn="0"/>
             </w:pPr>
             <w:r>
-              <w:t>1741414</w:t>
+              <w:t>5</w:t>
+            </w:r>
+            <w:r>
+              <w:t>741414</w:t>
             </w:r>
           </w:p>
         </w:tc>
@@ -2826,6 +2832,8 @@
         <w:spacing w:after="0" w:line="240" w:lineRule="auto"/>
         <w:ind w:firstLine="708"/>
       </w:pPr>
+      <w:bookmarkStart w:id="0" w:name="_GoBack"/>
+      <w:bookmarkEnd w:id="0"/>
     </w:p>
     <w:p>
       <w:pPr>
@@ -2882,26 +2890,38 @@
     <w:p>
       <w:pPr>
         <w:spacing w:after="0" w:line="240" w:lineRule="auto"/>
-        <w:ind w:left="360" w:firstLine="348"/>
+        <w:ind w:left="360" w:firstLine="708"/>
       </w:pPr>
       <w:r>
         <w:rPr>
           <w:rFonts w:cstheme="minorHAnsi"/>
         </w:rPr>
-        <w:t>En primer lugar, po</w:t>
+        <w:t>En primer lugar</w:t>
       </w:r>
       <w:r>
         <w:rPr>
           <w:rFonts w:cstheme="minorHAnsi"/>
         </w:rPr>
-        <w:t xml:space="preserve">demos observar que </w:t>
+        <w:t>,</w:t>
+      </w:r>
+      <w:r>
+        <w:rPr>
+          <w:rFonts w:cstheme="minorHAnsi"/>
+        </w:rPr>
+        <w:t xml:space="preserve"> hablemos del único método que </w:t>
+      </w:r>
+      <w:r>
+        <w:rPr>
+          <w:rFonts w:cstheme="minorHAnsi"/>
+        </w:rPr>
+        <w:t>no encuentra una solución óptima en ninguno de los dos casos, se trata de la</w:t>
       </w:r>
       <w:r>
         <w:rPr>
           <w:rFonts w:cstheme="minorHAnsi"/>
           <w:i/>
         </w:rPr>
-        <w:t>la búsqueda en profundidad</w:t>
+        <w:t xml:space="preserve"> búsqueda en profundidad</w:t>
       </w:r>
       <w:r>
         <w:rPr>
@@ -2920,93 +2940,94 @@
         <w:rPr>
           <w:rFonts w:cstheme="minorHAnsi"/>
         </w:rPr>
-        <w:t xml:space="preserve"> que tiene</w:t>
+        <w:t xml:space="preserve">. </w:t>
       </w:r>
       <w:r>
         <w:rPr>
           <w:rFonts w:cstheme="minorHAnsi"/>
         </w:rPr>
+        <w:t xml:space="preserve">Esto </w:t>
+      </w:r>
+      <w:r>
+        <w:rPr>
+          <w:rFonts w:cstheme="minorHAnsi"/>
+        </w:rPr>
+        <w:t>se debe</w:t>
+      </w:r>
+      <w:r>
+        <w:rPr>
+          <w:rFonts w:cstheme="minorHAnsi"/>
+        </w:rPr>
+        <w:t xml:space="preserve"> a que </w:t>
+      </w:r>
+      <w:r>
+        <w:t xml:space="preserve">este método de búsqueda no </w:t>
+      </w:r>
+      <w:r>
+        <w:t>asegura optimalidad</w:t>
+      </w:r>
+      <w:r>
         <w:t xml:space="preserve"> </w:t>
       </w:r>
       <w:r>
-        <w:rPr>
-          <w:rFonts w:cstheme="minorHAnsi"/>
-        </w:rPr>
-        <w:t>en cuenta los estados repetidos</w:t>
-      </w:r>
-      <w:r>
-        <w:rPr>
-          <w:rFonts w:cstheme="minorHAnsi"/>
-        </w:rPr>
-        <w:t xml:space="preserve"> no encuentra la so</w:t>
-      </w:r>
-      <w:r>
-        <w:rPr>
-          <w:rFonts w:cstheme="minorHAnsi"/>
-        </w:rPr>
-        <w:t xml:space="preserve">lución óptima en los dos casos (caso a: </w:t>
-      </w:r>
-      <w:r>
-        <w:rPr>
-          <w:rFonts w:ascii="Calibri" w:hAnsi="Calibri" w:cs="Calibri"/>
-          <w:sz w:val="24"/>
-          <w:szCs w:val="24"/>
-        </w:rPr>
-        <w:t>c</w:t>
-      </w:r>
-      <w:r>
-        <w:rPr>
-          <w:rFonts w:ascii="Calibri" w:hAnsi="Calibri" w:cs="Calibri"/>
-          <w:sz w:val="24"/>
-          <w:szCs w:val="24"/>
-        </w:rPr>
-        <w:t>apacidad garrafa 1 = 5, capacidad garrafa 2 = 3, cantidad objetivo = 4</w:t>
-      </w:r>
-      <w:r>
-        <w:rPr>
-          <w:rFonts w:ascii="Calibri" w:hAnsi="Calibri" w:cs="Calibri"/>
-          <w:sz w:val="24"/>
-          <w:szCs w:val="24"/>
-        </w:rPr>
-        <w:t xml:space="preserve"> y caso b: c</w:t>
-      </w:r>
-      <w:r>
-        <w:rPr>
-          <w:rFonts w:ascii="Calibri" w:hAnsi="Calibri" w:cs="Calibri"/>
-          <w:sz w:val="24"/>
-          <w:szCs w:val="24"/>
-        </w:rPr>
-        <w:t>apacidad garrafa 1 = 7, capacidad garrafa 2 = 3, cantidad objetivo = 1</w:t>
-      </w:r>
-      <w:r>
-        <w:rPr>
-          <w:rFonts w:cstheme="minorHAnsi"/>
-        </w:rPr>
-        <w:t xml:space="preserve">). Esto es debido a que </w:t>
-      </w:r>
-      <w:r>
-        <w:t>este método de búsqueda no incorpora</w:t>
-      </w:r>
-      <w:r>
-        <w:t xml:space="preserve"> co</w:t>
-      </w:r>
-      <w:r>
-        <w:t>nocimiento que guíe la búsqueda, s</w:t>
-      </w:r>
-      <w:r>
-        <w:t>e decide a priori qué camino sigue</w:t>
-      </w:r>
-      <w:r>
-        <w:t>.</w:t>
+        <w:t>pues puede encontrar</w:t>
+      </w:r>
+      <w:r>
+        <w:t xml:space="preserve"> antes</w:t>
+      </w:r>
+      <w:r>
+        <w:t xml:space="preserve"> una solución más profunda que la óptima</w:t>
+      </w:r>
+      <w:r>
+        <w:t xml:space="preserve">. Además, no supone un ahorro a nivel computacional con respecto a la </w:t>
+      </w:r>
+      <w:r>
+        <w:rPr>
+          <w:i/>
+        </w:rPr>
+        <w:t>búsqueda en anchura</w:t>
+      </w:r>
+      <w:r>
+        <w:t xml:space="preserve"> en ninguno de los dos casos contemplados.</w:t>
       </w:r>
     </w:p>
     <w:p>
       <w:pPr>
         <w:spacing w:after="0" w:line="240" w:lineRule="auto"/>
-        <w:ind w:left="360" w:firstLine="348"/>
-      </w:pPr>
-      <w:r>
-        <w:t xml:space="preserve">La </w:t>
+        <w:ind w:left="360" w:firstLine="708"/>
+      </w:pPr>
+    </w:p>
+    <w:p>
+      <w:pPr>
+        <w:spacing w:after="0" w:line="240" w:lineRule="auto"/>
+        <w:ind w:left="360" w:firstLine="708"/>
+      </w:pPr>
+      <w:r>
+        <w:t xml:space="preserve">El resto de algoritmos, tanto con </w:t>
+      </w:r>
+      <w:r>
+        <w:rPr>
+          <w:i/>
+        </w:rPr>
+        <w:t>TreeSearch</w:t>
+      </w:r>
+      <w:r>
+        <w:t xml:space="preserve">, como con </w:t>
+      </w:r>
+      <w:r>
+        <w:rPr>
+          <w:i/>
+        </w:rPr>
+        <w:t>GraphSearch</w:t>
+      </w:r>
+      <w:r>
+        <w:t xml:space="preserve"> encuentran la solución óptima en los dos casos. </w:t>
+      </w:r>
+      <w:r>
+        <w:t>En particular, l</w:t>
+      </w:r>
+      <w:r>
+        <w:t xml:space="preserve">a </w:t>
       </w:r>
       <w:r>
         <w:rPr>
@@ -3016,10 +3037,7 @@
         <w:t xml:space="preserve">búsqueda en anchura </w:t>
       </w:r>
       <w:r>
-        <w:t xml:space="preserve">encuentra la solución óptima, </w:t>
-      </w:r>
-      <w:r>
-        <w:t xml:space="preserve">tanto con </w:t>
+        <w:t xml:space="preserve">encuentra la solución óptima, tanto con </w:t>
       </w:r>
       <w:r>
         <w:rPr>
@@ -3028,25 +3046,46 @@
         <w:t>TreeSearch</w:t>
       </w:r>
       <w:r>
-        <w:t xml:space="preserve"> como con </w:t>
+        <w:t xml:space="preserve"> como </w:t>
       </w:r>
       <w:r>
         <w:rPr>
           <w:i/>
         </w:rPr>
-        <w:t>GraphSearch</w:t>
-      </w:r>
-      <w:r>
-        <w:t>. Este algoritmo explora todo el árbol de nodos hasta llegar a una solución y, además, si el coste de los operadores de búsqueda es aproximadamente uniforme la solución es óptima.</w:t>
+        <w:t>Grap</w:t>
+      </w:r>
+      <w:r>
+        <w:rPr>
+          <w:i/>
+        </w:rPr>
+        <w:t>hSearch</w:t>
+      </w:r>
+      <w:r>
+        <w:t xml:space="preserve"> </w:t>
+      </w:r>
+      <w:r>
+        <w:t>si el coste de los operadores de búsqueda es uniforme</w:t>
+      </w:r>
+      <w:r>
+        <w:t>,</w:t>
+      </w:r>
+      <w:r>
+        <w:t xml:space="preserve"> como es el caso</w:t>
+      </w:r>
+      <w:r>
+        <w:t>.</w:t>
       </w:r>
     </w:p>
     <w:p>
       <w:pPr>
         <w:spacing w:after="0" w:line="240" w:lineRule="auto"/>
-        <w:ind w:left="360" w:firstLine="348"/>
-      </w:pPr>
-      <w:r>
-        <w:t xml:space="preserve">La </w:t>
+        <w:ind w:left="360" w:firstLine="708"/>
+      </w:pPr>
+      <w:r>
+        <w:t>En cuanto a la</w:t>
+      </w:r>
+      <w:r>
+        <w:t xml:space="preserve"> </w:t>
       </w:r>
       <w:r>
         <w:rPr>
@@ -3073,34 +3112,49 @@
         <w:t>coste uniforme</w:t>
       </w:r>
       <w:r>
-        <w:t xml:space="preserve"> </w:t>
-      </w:r>
-      <w:r>
-        <w:t xml:space="preserve">considera primero los nodos que tienen menor coste hasta llegar a ellos y continua hasta encontrar la solución óptima. </w:t>
-      </w:r>
-      <w:r>
-        <w:t xml:space="preserve">Este método </w:t>
-      </w:r>
-      <w:r>
-        <w:t xml:space="preserve">encuentra la solución óptima si </w:t>
-      </w:r>
-      <w:r>
-        <w:t xml:space="preserve">todos los operadores tienen coste </w:t>
-      </w:r>
-      <w:r>
-        <w:t>mayor o igual que</w:t>
-      </w:r>
-      <w:r>
-        <w:t xml:space="preserve"> 0</w:t>
-      </w:r>
-      <w:r>
-        <w:t>, como en este caso.</w:t>
+        <w:t xml:space="preserve">, recordemos que </w:t>
+      </w:r>
+      <w:r>
+        <w:t xml:space="preserve">considera primero los nodos </w:t>
+      </w:r>
+      <w:r>
+        <w:t>de</w:t>
+      </w:r>
+      <w:r>
+        <w:t xml:space="preserve"> menor coste hasta llegar a ellos</w:t>
+      </w:r>
+      <w:r>
+        <w:t xml:space="preserve">. Puesto que en este caso el coste de llegar a cada nodo coincide con su profundidad es equivalente a una </w:t>
+      </w:r>
+      <w:r>
+        <w:rPr>
+          <w:i/>
+        </w:rPr>
+        <w:t>búsqueda en anchura</w:t>
+      </w:r>
+      <w:r>
+        <w:t xml:space="preserve"> (salvo, tal vez, el orden de la elección de cada nodo en cada nivel de profundidad). Por lo que encuentra la solución óptima ya que </w:t>
+      </w:r>
+      <w:r>
+        <w:rPr>
+          <w:i/>
+        </w:rPr>
+        <w:t>búsqueda en anchura</w:t>
+      </w:r>
+      <w:r>
+        <w:t xml:space="preserve"> también lo hace. En caso de duda, añadiremos que es</w:t>
+      </w:r>
+      <w:r>
+        <w:t xml:space="preserve">te método </w:t>
+      </w:r>
+      <w:r>
+        <w:t>encuentra la solución óptima si todos los operadores tienen coste mayor o igual que 0, como en este caso.</w:t>
       </w:r>
     </w:p>
     <w:p>
       <w:pPr>
         <w:spacing w:after="0" w:line="240" w:lineRule="auto"/>
-        <w:ind w:left="360" w:firstLine="348"/>
+        <w:ind w:left="360" w:firstLine="708"/>
       </w:pPr>
       <w:r>
         <w:t xml:space="preserve">La </w:t>
@@ -3112,43 +3166,157 @@
         <w:t>búsqueda A*</w:t>
       </w:r>
       <w:r>
-        <w:t xml:space="preserve"> encuentra la solución óptima porque la heurística que hemos definido es </w:t>
+        <w:t xml:space="preserve"> </w:t>
+      </w:r>
+      <w:r>
+        <w:t xml:space="preserve">con </w:t>
+      </w:r>
+      <w:r>
+        <w:rPr>
+          <w:i/>
+        </w:rPr>
+        <w:t xml:space="preserve">TreeSearch </w:t>
+      </w:r>
+      <w:r>
+        <w:t xml:space="preserve">encuentra la solución óptima porque la heurística que hemos definido es </w:t>
       </w:r>
       <w:r>
         <w:t xml:space="preserve">admisible y </w:t>
       </w:r>
       <w:r>
-        <w:t>consistente: en caso de que hemos llegado al estado objetivo, el coste estimado</w:t>
-      </w:r>
-      <w:r>
-        <w:t xml:space="preserve"> es nulo; el coste estimado es 1 cuando podemos llegar al estado objetivo en un paso y el coste real también es 1; en otros casos, el coste estimado es 2 y coincide con el coste real. Esto garantiza que la solución encontrada por A* tanto con </w:t>
+        <w:t xml:space="preserve">como además es consistente, también encuentra la óptima con </w:t>
       </w:r>
       <w:r>
         <w:rPr>
           <w:i/>
         </w:rPr>
-        <w:t>TreeSearch</w:t>
-      </w:r>
-      <w:r>
-        <w:t xml:space="preserve"> como con </w:t>
-      </w:r>
-      <w:r>
-        <w:rPr>
-          <w:i/>
-        </w:rPr>
-        <w:t>GraphSearch</w:t>
-      </w:r>
-      <w:r>
-        <w:t xml:space="preserve"> es óptima. </w:t>
+        <w:t>GraphSeach.</w:t>
+      </w:r>
+      <w:r>
+        <w:t xml:space="preserve"> La heurística es admisible puesto que está dividida en tres casos:</w:t>
+      </w:r>
+      <w:r>
+        <w:t xml:space="preserve"> </w:t>
+      </w:r>
+      <w:r>
+        <w:t xml:space="preserve">Devolvemos 0 si </w:t>
+      </w:r>
+      <w:r>
+        <w:t xml:space="preserve">hemos llegado al estado objetivo, </w:t>
+      </w:r>
+      <w:r>
+        <w:t>coincidente con el coste real a la solución, cero</w:t>
+      </w:r>
+      <w:r>
+        <w:t xml:space="preserve">; </w:t>
+      </w:r>
+      <w:r>
+        <w:t>devolvemos</w:t>
+      </w:r>
+      <w:r>
+        <w:t xml:space="preserve"> 1 cuando podemos llegar al estado objetivo en un paso </w:t>
+      </w:r>
+      <w:r>
+        <w:t>bien volcando el agua de la garrafa 1 a la 2 o bien viceversa, también coincidente con el coste real</w:t>
+      </w:r>
+      <w:r>
+        <w:t xml:space="preserve">; en otros casos, el coste estimado es 2 y </w:t>
+      </w:r>
+      <w:r>
+        <w:t>siempre es menor o igual que el coste real.</w:t>
       </w:r>
     </w:p>
     <w:p>
       <w:pPr>
         <w:spacing w:after="0" w:line="240" w:lineRule="auto"/>
-        <w:ind w:left="360" w:firstLine="348"/>
-      </w:pPr>
-      <w:r>
-        <w:t xml:space="preserve">En cuando al coste de memoria, </w:t>
+        <w:ind w:left="360" w:firstLine="708"/>
+      </w:pPr>
+      <w:r>
+        <w:t>Cabe destacar que no podemos “ganar” vaciando una garrafa y sólo podemos “ganar” llenando una garrafa si la capacidad de alguna de estas es igual a la cantidad objetivo y ese caso se consideraría como hijo del estado inicial y este último nunca es evaluado.</w:t>
+      </w:r>
+    </w:p>
+    <w:p>
+      <w:pPr>
+        <w:spacing w:after="0" w:line="240" w:lineRule="auto"/>
+        <w:ind w:left="360" w:firstLine="708"/>
+      </w:pPr>
+      <w:r>
+        <w:t>Además, por las razones anteriores, es consistente.</w:t>
+      </w:r>
+      <w:r>
+        <w:t xml:space="preserve"> </w:t>
+      </w:r>
+      <w:r>
+        <w:t xml:space="preserve">Esto garantiza que la solución encontrada por A* tanto con </w:t>
+      </w:r>
+      <w:r>
+        <w:rPr>
+          <w:i/>
+        </w:rPr>
+        <w:t>TreeSearch</w:t>
+      </w:r>
+      <w:r>
+        <w:t xml:space="preserve"> como con </w:t>
+      </w:r>
+      <w:r>
+        <w:rPr>
+          <w:i/>
+        </w:rPr>
+        <w:t>GraphSearch</w:t>
+      </w:r>
+      <w:r>
+        <w:t xml:space="preserve"> es óptima.</w:t>
+      </w:r>
+    </w:p>
+    <w:p>
+      <w:pPr>
+        <w:spacing w:after="0" w:line="240" w:lineRule="auto"/>
+        <w:ind w:left="360" w:firstLine="708"/>
+      </w:pPr>
+      <w:r>
+        <w:t xml:space="preserve">Por último, </w:t>
+      </w:r>
+      <w:r>
+        <w:rPr>
+          <w:i/>
+        </w:rPr>
+        <w:t>voraz</w:t>
+      </w:r>
+      <w:r>
+        <w:t xml:space="preserve"> también encuentra la solución ó</w:t>
+      </w:r>
+      <w:r>
+        <w:t>ptima en ambos caso</w:t>
+      </w:r>
+      <w:r>
+        <w:t>s, aunque no es lo habitual, en general.</w:t>
+      </w:r>
+    </w:p>
+    <w:p>
+      <w:pPr>
+        <w:spacing w:after="0" w:line="240" w:lineRule="auto"/>
+        <w:ind w:left="360" w:firstLine="708"/>
+      </w:pPr>
+    </w:p>
+    <w:p>
+      <w:pPr>
+        <w:spacing w:after="0" w:line="240" w:lineRule="auto"/>
+        <w:ind w:left="360" w:firstLine="708"/>
+      </w:pPr>
+      <w:r>
+        <w:t xml:space="preserve">En </w:t>
+      </w:r>
+      <w:r>
+        <w:t>cuanto</w:t>
+      </w:r>
+      <w:r>
+        <w:t xml:space="preserve"> al coste de memoria</w:t>
+      </w:r>
+      <w:r>
+        <w:t xml:space="preserve"> y tiempo de ejecución</w:t>
+      </w:r>
+      <w:r>
+        <w:t xml:space="preserve">, </w:t>
       </w:r>
       <w:r>
         <w:t xml:space="preserve">cabe la pena destacar la diferencia de memoria usada por el mismo algoritmo con el uso de </w:t>
@@ -3171,283 +3339,216 @@
         <w:t>GraphSearch</w:t>
       </w:r>
       <w:r>
-        <w:t xml:space="preserve">. Este último previene la repetición de estados; es decir, memoriza los estados que ya ha comprobado para no comprobarlo sucesivas veces, esto produce un uso de memoria mucho menor. </w:t>
+        <w:t xml:space="preserve">. Este último </w:t>
+      </w:r>
+      <w:r>
+        <w:t>evita</w:t>
+      </w:r>
+      <w:r>
+        <w:t xml:space="preserve"> la repetición de estados; es decir, memoriza los estados que ya ha </w:t>
+      </w:r>
+      <w:r>
+        <w:t>visitado</w:t>
+      </w:r>
+      <w:r>
+        <w:t xml:space="preserve"> para no </w:t>
+      </w:r>
+      <w:r>
+        <w:t>volver a ellos</w:t>
+      </w:r>
+      <w:r>
+        <w:t xml:space="preserve"> </w:t>
+      </w:r>
+      <w:r>
+        <w:t xml:space="preserve">en repetidas ocasiones, no así el </w:t>
+      </w:r>
+      <w:r>
+        <w:rPr>
+          <w:i/>
+        </w:rPr>
+        <w:t>TreeSearch</w:t>
+      </w:r>
+      <w:r>
+        <w:t xml:space="preserve">. Aunque esta comprobación tiene un coste en tiempo de ejecución, </w:t>
+      </w:r>
+      <w:r>
+        <w:t>produce un uso de memoria mucho menor</w:t>
+      </w:r>
+      <w:r>
+        <w:t xml:space="preserve">, </w:t>
+      </w:r>
+      <w:r>
+        <w:t>además de vi</w:t>
+      </w:r>
+      <w:r>
+        <w:t>sitar muchos menos nodos, lo que produce a la larga un gran ahorro en tiempo de ejecución.</w:t>
       </w:r>
     </w:p>
     <w:p>
       <w:pPr>
         <w:spacing w:after="0" w:line="240" w:lineRule="auto"/>
-        <w:ind w:left="360" w:firstLine="348"/>
-      </w:pPr>
-      <w:r>
-        <w:t>T</w:t>
-      </w:r>
-      <w:r>
-        <w:rPr>
-          <w:rFonts w:hint="eastAsia"/>
-          <w:lang w:eastAsia="zh-CN"/>
-        </w:rPr>
-        <w:t>eniendo</w:t>
-      </w:r>
-      <w:r>
-        <w:t xml:space="preserve"> en cuenta el algoritmo utilizado, </w:t>
-      </w:r>
-      <w:r>
-        <w:t xml:space="preserve">la </w:t>
-      </w:r>
-      <w:r>
-        <w:rPr>
-          <w:i/>
-        </w:rPr>
-        <w:t>búsqueda de coste uniforme</w:t>
-      </w:r>
-      <w:r>
-        <w:t xml:space="preserve"> con </w:t>
-      </w:r>
-      <w:r>
-        <w:rPr>
-          <w:i/>
-        </w:rPr>
+        <w:ind w:left="360" w:firstLine="708"/>
+        <w:jc w:val="both"/>
+      </w:pPr>
+      <w:r>
+        <w:t xml:space="preserve">Una vez señalado el mejor rendimiento de </w:t>
+      </w:r>
+      <w:r>
+        <w:t>GraphSearch</w:t>
+      </w:r>
+      <w:r>
+        <w:t xml:space="preserve"> sobre </w:t>
+      </w:r>
+      <w:r>
         <w:t>TreeSearch</w:t>
       </w:r>
       <w:r>
-        <w:t xml:space="preserve"> explora mayor número de nodos puesto que es una búsqueda no informada y puede </w:t>
-      </w:r>
-      <w:r>
-        <w:t>provoca</w:t>
-      </w:r>
-      <w:r>
-        <w:t>r</w:t>
-      </w:r>
-      <w:r>
-        <w:t xml:space="preserve"> una visita masiva de nodos.</w:t>
-      </w:r>
-      <w:r>
-        <w:t xml:space="preserve"> Sin embargo, </w:t>
-      </w:r>
-      <w:r>
-        <w:t>si alguna de las primeras soluciones encontradas es óptima, el algoritmo puede realizarse de manera rápida visitando pocos n</w:t>
-      </w:r>
-      <w:r>
-        <w:t>odos y utilizando poca memoria.</w:t>
-      </w:r>
-      <w:r>
-        <w:t xml:space="preserve"> </w:t>
-      </w:r>
-      <w:r>
-        <w:t>En cambio, e</w:t>
-      </w:r>
-      <w:r>
-        <w:t xml:space="preserve">l </w:t>
-      </w:r>
-      <w:r>
-        <w:rPr>
-          <w:i/>
-          <w:iCs/>
-        </w:rPr>
-        <w:t xml:space="preserve">método voraz </w:t>
-      </w:r>
-      <w:r>
-        <w:t>e</w:t>
-      </w:r>
-      <w:r>
-        <w:t xml:space="preserve">s el que menos memoria utiliza puesto </w:t>
-      </w:r>
-      <w:r>
-        <w:t xml:space="preserve">que </w:t>
-      </w:r>
-      <w:r>
-        <w:t xml:space="preserve">este método </w:t>
-      </w:r>
-      <w:r>
-        <w:t>busca una solución directa cogiendo los mejores candidatos sin tener en cuenta el coste de llegar a los estados previos. Así logra una solución rápida, visitando pocos nodos, pero pocas veces óptima.</w:t>
-      </w:r>
-      <w:r>
-        <w:t xml:space="preserve"> </w:t>
+        <w:t>, hablaremos sólo de los algoritmos con uso de este último. Debido a que los datos de los dos casos que hemos analizado no son excesivamente complejos, los resultados son muy similares sea cual sea el algoritmo. Además, la heurística, que en resumidas cuentas se resume en adelantar un paso, tampoco ayuda, pero no hemos encontrado una mejor.</w:t>
       </w:r>
     </w:p>
     <w:p>
       <w:pPr>
         <w:spacing w:after="0" w:line="240" w:lineRule="auto"/>
-        <w:ind w:left="360" w:firstLine="348"/>
-      </w:pPr>
-      <w:r>
-        <w:t xml:space="preserve">Entre las búsquedas informadas, podemos observar que la </w:t>
+        <w:ind w:left="360" w:firstLine="708"/>
+        <w:jc w:val="both"/>
+      </w:pPr>
+      <w:r>
+        <w:t>En los casos concretos</w:t>
+      </w:r>
+      <w:r>
+        <w:t xml:space="preserve"> que analizamos, destacamos el </w:t>
       </w:r>
       <w:r>
         <w:rPr>
           <w:i/>
         </w:rPr>
-        <w:t>búsqueda A*</w:t>
-      </w:r>
-      <w:r>
-        <w:t xml:space="preserve"> explora más nodos que el </w:t>
+        <w:t>método voraz</w:t>
+      </w:r>
+      <w:r>
+        <w:t xml:space="preserve"> que ha sido más rápido en ambos casos y el que menos nodos ha visitado (</w:t>
       </w:r>
       <w:r>
         <w:rPr>
           <w:i/>
         </w:rPr>
-        <w:t>método voraz</w:t>
-      </w:r>
-      <w:r>
-        <w:t xml:space="preserve"> pues este método </w:t>
-      </w:r>
-      <w:r>
-        <w:t xml:space="preserve">busca candidatos óptimos, pero siempre teniendo en cuenta el coste previo de llegar al estado en cuestión. Esto hace considerar más estados que el </w:t>
-      </w:r>
-      <w:r>
-        <w:t>método voraz</w:t>
-      </w:r>
-      <w:r>
-        <w:t xml:space="preserve"> a cambio de encontrar una solución óptima.</w:t>
+        <w:t>Coste uniforme</w:t>
+      </w:r>
+      <w:r>
+        <w:t xml:space="preserve"> y </w:t>
+      </w:r>
+      <w:r>
+        <w:rPr>
+          <w:i/>
+        </w:rPr>
+        <w:t xml:space="preserve">Búsqueda en </w:t>
+      </w:r>
+      <w:r>
+        <w:t>anchura</w:t>
+      </w:r>
+      <w:r>
+        <w:t xml:space="preserve"> </w:t>
+      </w:r>
+      <w:r>
+        <w:t>con</w:t>
+      </w:r>
+      <w:r>
+        <w:t xml:space="preserve"> </w:t>
+      </w:r>
+      <w:r>
+        <w:rPr>
+          <w:i/>
+        </w:rPr>
+        <w:t>GraphSearch</w:t>
+      </w:r>
+      <w:r>
+        <w:t xml:space="preserve"> utilizan algo menos de memoria, pero esto es una casualidad, en general usarán más memoria que </w:t>
+      </w:r>
+      <w:r>
+        <w:rPr>
+          <w:i/>
+        </w:rPr>
+        <w:t>voraz</w:t>
+      </w:r>
+      <w:r>
+        <w:t xml:space="preserve">). Sin embargo, es mera casualidad que haya </w:t>
+      </w:r>
+      <w:r>
+        <w:lastRenderedPageBreak/>
+        <w:t>encontrado la solución (aunque la simplicidad de los casos ayude), así que no podemos fiarnos de este método si queremos encontrar la solución óptima para otros casos.</w:t>
       </w:r>
     </w:p>
     <w:p>
       <w:pPr>
-        <w:ind w:left="360" w:firstLine="348"/>
-        <w:cnfStyle w:val="001000100000" w:firstRow="0" w:lastRow="0" w:firstColumn="1" w:lastColumn="0" w:oddVBand="0" w:evenVBand="0" w:oddHBand="1" w:evenHBand="0" w:firstRowFirstColumn="0" w:firstRowLastColumn="0" w:lastRowFirstColumn="0" w:lastRowLastColumn="0"/>
-        <w:rPr>
-          <w:rFonts w:hint="eastAsia"/>
-          <w:b/>
-        </w:rPr>
-      </w:pPr>
-      <w:r>
-        <w:t xml:space="preserve">Desde punto de vista del tiempo de ejecución, en el caso a, el método que ha tardado </w:t>
-      </w:r>
-      <w:r>
-        <w:t xml:space="preserve">menos </w:t>
-      </w:r>
-      <w:r>
-        <w:t xml:space="preserve">tiempo es la </w:t>
+        <w:spacing w:after="0" w:line="240" w:lineRule="auto"/>
+        <w:ind w:left="360" w:firstLine="708"/>
+        <w:jc w:val="both"/>
+      </w:pPr>
+      <w:r>
+        <w:t xml:space="preserve">Como hemos mencionado, la poca información que aporta la heurística hace que no haya grandes diferencias entre los algoritmos informados y los no informados ni en cuanto a nodos visitados, ni en cuanto a memoria utilizada, ni en cuanto a tiempo de ejecución en los casos analizados. Señalaremos que la </w:t>
       </w:r>
       <w:r>
         <w:rPr>
           <w:i/>
         </w:rPr>
-        <w:t>búsqueda de coste uniforme</w:t>
-      </w:r>
-      <w:r>
-        <w:t xml:space="preserve"> con el uso de </w:t>
+        <w:t>búsqueda A*</w:t>
+      </w:r>
+      <w:r>
+        <w:t xml:space="preserve"> es prácticamente igual de rápida que voraz y supera a </w:t>
       </w:r>
       <w:r>
         <w:rPr>
           <w:i/>
         </w:rPr>
-        <w:t>GraphSearch</w:t>
-      </w:r>
-      <w:r>
-        <w:t xml:space="preserve"> que ha tardado </w:t>
-      </w:r>
-      <w:r>
-        <w:t>197493</w:t>
-      </w:r>
-      <w:r>
-        <w:t xml:space="preserve"> nanosegundos y en el caso b, es el </w:t>
+        <w:t>Coste uniforme</w:t>
+      </w:r>
+      <w:r>
+        <w:t xml:space="preserve"> y </w:t>
       </w:r>
       <w:r>
         <w:rPr>
           <w:i/>
         </w:rPr>
-        <w:t>método voraz</w:t>
-      </w:r>
-      <w:r>
-        <w:t xml:space="preserve">, que ha tardado </w:t>
-      </w:r>
-      <w:r>
-        <w:t>221509</w:t>
-      </w:r>
-      <w:r>
-        <w:t xml:space="preserve"> nanosegundos. </w:t>
-      </w:r>
-      <w:r>
-        <w:t xml:space="preserve">Esto es debido probablemente a que la </w:t>
+        <w:t>Búsqueda</w:t>
       </w:r>
       <w:r>
         <w:rPr>
           <w:i/>
         </w:rPr>
-        <w:t>búsqueda de coste uniforme</w:t>
-      </w:r>
-      <w:r>
-        <w:t xml:space="preserve"> ha encontrado una primera solución óptima y el </w:t>
+        <w:t xml:space="preserve"> en anchura</w:t>
+      </w:r>
+      <w:r>
+        <w:t xml:space="preserve"> (recordemos que son equivalentes, aunque los datos mostrados puedan no sugerirlo), pero con un coste similar en memoria.</w:t>
+      </w:r>
+    </w:p>
+    <w:p>
+      <w:pPr>
+        <w:spacing w:after="0" w:line="240" w:lineRule="auto"/>
+        <w:ind w:left="360" w:firstLine="708"/>
+        <w:jc w:val="both"/>
+      </w:pPr>
+      <w:r>
+        <w:t xml:space="preserve">Por último, mencionar que con </w:t>
       </w:r>
       <w:r>
         <w:rPr>
           <w:i/>
         </w:rPr>
-        <w:t>método voraz</w:t>
-      </w:r>
-      <w:r>
-        <w:t xml:space="preserve"> encuentra rápidamente una solución es debido a la razón anteriormente mencionada. </w:t>
-      </w:r>
-      <w:r>
-        <w:t xml:space="preserve">El método de </w:t>
+        <w:t>TreeSearch</w:t>
+      </w:r>
+      <w:r>
+        <w:t xml:space="preserve"> es cuando podemos apreciar una mayor ventaja en todos los aspectos entre los métodos informados (en este caso </w:t>
       </w:r>
       <w:r>
         <w:rPr>
           <w:i/>
         </w:rPr>
-        <w:t>búsqueda en a</w:t>
-      </w:r>
-      <w:r>
-        <w:rPr>
-          <w:i/>
-        </w:rPr>
-        <w:t>nchura</w:t>
-      </w:r>
-      <w:r>
-        <w:t xml:space="preserve"> con </w:t>
-      </w:r>
-      <w:r>
-        <w:rPr>
-          <w:i/>
-        </w:rPr>
-        <w:t>TreeSearch</w:t>
-      </w:r>
-      <w:r>
-        <w:t xml:space="preserve"> es el método que ha tardado más tiempo en ambos casos, ha tardado </w:t>
-      </w:r>
-      <w:r>
-        <w:t>8702726</w:t>
-      </w:r>
-      <w:r>
-        <w:t xml:space="preserve"> nanosegundos y </w:t>
-      </w:r>
-      <w:r>
-        <w:t>6165975</w:t>
-      </w:r>
-      <w:r>
-        <w:t xml:space="preserve"> nanosegundos respectivamente. </w:t>
-      </w:r>
-      <w:r>
-        <w:t>Es normal que este método tarda mucho puesto que se</w:t>
-      </w:r>
-      <w:bookmarkStart w:id="0" w:name="_GoBack"/>
-      <w:bookmarkEnd w:id="0"/>
-      <w:r>
-        <w:t xml:space="preserve"> </w:t>
-      </w:r>
-      <w:r>
-        <w:t>recorre sin ningún tipo de criterio de elección, todos los hijos de un estado, previa visita previa de todos los hermanos del primero</w:t>
-      </w:r>
-      <w:r>
-        <w:t>, por tanto,</w:t>
-      </w:r>
-      <w:r>
-        <w:t xml:space="preserve"> </w:t>
-      </w:r>
-      <w:r>
-        <w:t xml:space="preserve">añade muchos nodos a visitar tras analizar alguno de ellos (sobre todo con </w:t>
-      </w:r>
-      <w:r>
-        <w:rPr>
-          <w:i/>
-          <w:iCs/>
-        </w:rPr>
-        <w:t>TreeSearch</w:t>
-      </w:r>
-      <w:r>
-        <w:t>).</w:t>
+        <w:t>A*</w:t>
+      </w:r>
+      <w:r>
+        <w:t xml:space="preserve">) y los no </w:t>
+      </w:r>
+      <w:r>
+        <w:t>informados.</w:t>
       </w:r>
     </w:p>
     <w:sectPr>
@@ -3461,7 +3562,7 @@
 </file>
 
 <file path=word/endnotes.xml><?xml version="1.0" encoding="utf-8"?>
-<w:endnotes xmlns:wpc="http://schemas.microsoft.com/office/word/2010/wordprocessingCanvas" xmlns:cx="http://schemas.microsoft.com/office/drawing/2014/chartex" xmlns:cx1="http://schemas.microsoft.com/office/drawing/2015/9/8/chartex" xmlns:cx2="http://schemas.microsoft.com/office/drawing/2015/10/21/chartex" xmlns:cx3="http://schemas.microsoft.com/office/drawing/2016/5/9/chartex" xmlns:cx4="http://schemas.microsoft.com/office/drawing/2016/5/10/chartex" xmlns:cx5="http://schemas.microsoft.com/office/drawing/2016/5/11/chartex" xmlns:cx6="http://schemas.microsoft.com/office/drawing/2016/5/12/chartex" xmlns:cx7="http://schemas.microsoft.com/office/drawing/2016/5/13/chartex" xmlns:cx8="http://schemas.microsoft.com/office/drawing/2016/5/14/chartex" xmlns:mc="http://schemas.openxmlformats.org/markup-compatibility/2006" xmlns:aink="http://schemas.microsoft.com/office/drawing/2016/ink" xmlns:am3d="http://schemas.microsoft.com/office/drawing/2017/model3d" xmlns:o="urn:schemas-microsoft-com:office:office" xmlns:r="http://schemas.openxmlformats.org/officeDocument/2006/relationships" xmlns:m="http://schemas.openxmlformats.org/officeDocument/2006/math" xmlns:v="urn:schemas-microsoft-com:vml" xmlns:wp14="http://schemas.microsoft.com/office/word/2010/wordprocessingDrawing" xmlns:wp="http://schemas.openxmlformats.org/drawingml/2006/wordprocessingDrawing" xmlns:w10="urn:schemas-microsoft-com:office:word" xmlns:w="http://schemas.openxmlformats.org/wordprocessingml/2006/main" xmlns:w14="http://schemas.microsoft.com/office/word/2010/wordml" xmlns:w15="http://schemas.microsoft.com/office/word/2012/wordml" xmlns:w16se="http://schemas.microsoft.com/office/word/2015/wordml/symex" xmlns:wpg="http://schemas.microsoft.com/office/word/2010/wordprocessingGroup" xmlns:wpi="http://schemas.microsoft.com/office/word/2010/wordprocessingInk" xmlns:wne="http://schemas.microsoft.com/office/word/2006/wordml" xmlns:wps="http://schemas.microsoft.com/office/word/2010/wordprocessingShape" mc:Ignorable="w14 w15 w16se wp14">
+<w:endnotes xmlns:wpc="http://schemas.microsoft.com/office/word/2010/wordprocessingCanvas" xmlns:cx="http://schemas.microsoft.com/office/drawing/2014/chartex" xmlns:cx1="http://schemas.microsoft.com/office/drawing/2015/9/8/chartex" xmlns:cx2="http://schemas.microsoft.com/office/drawing/2015/10/21/chartex" xmlns:cx3="http://schemas.microsoft.com/office/drawing/2016/5/9/chartex" xmlns:cx4="http://schemas.microsoft.com/office/drawing/2016/5/10/chartex" xmlns:cx5="http://schemas.microsoft.com/office/drawing/2016/5/11/chartex" xmlns:cx6="http://schemas.microsoft.com/office/drawing/2016/5/12/chartex" xmlns:cx7="http://schemas.microsoft.com/office/drawing/2016/5/13/chartex" xmlns:cx8="http://schemas.microsoft.com/office/drawing/2016/5/14/chartex" xmlns:mc="http://schemas.openxmlformats.org/markup-compatibility/2006" xmlns:aink="http://schemas.microsoft.com/office/drawing/2016/ink" xmlns:am3d="http://schemas.microsoft.com/office/drawing/2017/model3d" xmlns:o="urn:schemas-microsoft-com:office:office" xmlns:r="http://schemas.openxmlformats.org/officeDocument/2006/relationships" xmlns:m="http://schemas.openxmlformats.org/officeDocument/2006/math" xmlns:v="urn:schemas-microsoft-com:vml" xmlns:wp14="http://schemas.microsoft.com/office/word/2010/wordprocessingDrawing" xmlns:wp="http://schemas.openxmlformats.org/drawingml/2006/wordprocessingDrawing" xmlns:w10="urn:schemas-microsoft-com:office:word" xmlns:w="http://schemas.openxmlformats.org/wordprocessingml/2006/main" xmlns:w14="http://schemas.microsoft.com/office/word/2010/wordml" xmlns:w15="http://schemas.microsoft.com/office/word/2012/wordml" xmlns:w16cid="http://schemas.microsoft.com/office/word/2016/wordml/cid" xmlns:w16se="http://schemas.microsoft.com/office/word/2015/wordml/symex" xmlns:wpg="http://schemas.microsoft.com/office/word/2010/wordprocessingGroup" xmlns:wpi="http://schemas.microsoft.com/office/word/2010/wordprocessingInk" xmlns:wne="http://schemas.microsoft.com/office/word/2006/wordml" xmlns:wps="http://schemas.microsoft.com/office/word/2010/wordprocessingShape" mc:Ignorable="w14 w15 w16se w16cid wp14">
   <w:endnote w:type="separator" w:id="-1">
     <w:p>
       <w:pPr>
@@ -3486,7 +3587,7 @@
 </file>
 
 <file path=word/footnotes.xml><?xml version="1.0" encoding="utf-8"?>
-<w:footnotes xmlns:wpc="http://schemas.microsoft.com/office/word/2010/wordprocessingCanvas" xmlns:cx="http://schemas.microsoft.com/office/drawing/2014/chartex" xmlns:cx1="http://schemas.microsoft.com/office/drawing/2015/9/8/chartex" xmlns:cx2="http://schemas.microsoft.com/office/drawing/2015/10/21/chartex" xmlns:cx3="http://schemas.microsoft.com/office/drawing/2016/5/9/chartex" xmlns:cx4="http://schemas.microsoft.com/office/drawing/2016/5/10/chartex" xmlns:cx5="http://schemas.microsoft.com/office/drawing/2016/5/11/chartex" xmlns:cx6="http://schemas.microsoft.com/office/drawing/2016/5/12/chartex" xmlns:cx7="http://schemas.microsoft.com/office/drawing/2016/5/13/chartex" xmlns:cx8="http://schemas.microsoft.com/office/drawing/2016/5/14/chartex" xmlns:mc="http://schemas.openxmlformats.org/markup-compatibility/2006" xmlns:aink="http://schemas.microsoft.com/office/drawing/2016/ink" xmlns:am3d="http://schemas.microsoft.com/office/drawing/2017/model3d" xmlns:o="urn:schemas-microsoft-com:office:office" xmlns:r="http://schemas.openxmlformats.org/officeDocument/2006/relationships" xmlns:m="http://schemas.openxmlformats.org/officeDocument/2006/math" xmlns:v="urn:schemas-microsoft-com:vml" xmlns:wp14="http://schemas.microsoft.com/office/word/2010/wordprocessingDrawing" xmlns:wp="http://schemas.openxmlformats.org/drawingml/2006/wordprocessingDrawing" xmlns:w10="urn:schemas-microsoft-com:office:word" xmlns:w="http://schemas.openxmlformats.org/wordprocessingml/2006/main" xmlns:w14="http://schemas.microsoft.com/office/word/2010/wordml" xmlns:w15="http://schemas.microsoft.com/office/word/2012/wordml" xmlns:w16se="http://schemas.microsoft.com/office/word/2015/wordml/symex" xmlns:wpg="http://schemas.microsoft.com/office/word/2010/wordprocessingGroup" xmlns:wpi="http://schemas.microsoft.com/office/word/2010/wordprocessingInk" xmlns:wne="http://schemas.microsoft.com/office/word/2006/wordml" xmlns:wps="http://schemas.microsoft.com/office/word/2010/wordprocessingShape" mc:Ignorable="w14 w15 w16se wp14">
+<w:footnotes xmlns:wpc="http://schemas.microsoft.com/office/word/2010/wordprocessingCanvas" xmlns:cx="http://schemas.microsoft.com/office/drawing/2014/chartex" xmlns:cx1="http://schemas.microsoft.com/office/drawing/2015/9/8/chartex" xmlns:cx2="http://schemas.microsoft.com/office/drawing/2015/10/21/chartex" xmlns:cx3="http://schemas.microsoft.com/office/drawing/2016/5/9/chartex" xmlns:cx4="http://schemas.microsoft.com/office/drawing/2016/5/10/chartex" xmlns:cx5="http://schemas.microsoft.com/office/drawing/2016/5/11/chartex" xmlns:cx6="http://schemas.microsoft.com/office/drawing/2016/5/12/chartex" xmlns:cx7="http://schemas.microsoft.com/office/drawing/2016/5/13/chartex" xmlns:cx8="http://schemas.microsoft.com/office/drawing/2016/5/14/chartex" xmlns:mc="http://schemas.openxmlformats.org/markup-compatibility/2006" xmlns:aink="http://schemas.microsoft.com/office/drawing/2016/ink" xmlns:am3d="http://schemas.microsoft.com/office/drawing/2017/model3d" xmlns:o="urn:schemas-microsoft-com:office:office" xmlns:r="http://schemas.openxmlformats.org/officeDocument/2006/relationships" xmlns:m="http://schemas.openxmlformats.org/officeDocument/2006/math" xmlns:v="urn:schemas-microsoft-com:vml" xmlns:wp14="http://schemas.microsoft.com/office/word/2010/wordprocessingDrawing" xmlns:wp="http://schemas.openxmlformats.org/drawingml/2006/wordprocessingDrawing" xmlns:w10="urn:schemas-microsoft-com:office:word" xmlns:w="http://schemas.openxmlformats.org/wordprocessingml/2006/main" xmlns:w14="http://schemas.microsoft.com/office/word/2010/wordml" xmlns:w15="http://schemas.microsoft.com/office/word/2012/wordml" xmlns:w16cid="http://schemas.microsoft.com/office/word/2016/wordml/cid" xmlns:w16se="http://schemas.microsoft.com/office/word/2015/wordml/symex" xmlns:wpg="http://schemas.microsoft.com/office/word/2010/wordprocessingGroup" xmlns:wpi="http://schemas.microsoft.com/office/word/2010/wordprocessingInk" xmlns:wne="http://schemas.microsoft.com/office/word/2006/wordml" xmlns:wps="http://schemas.microsoft.com/office/word/2010/wordprocessingShape" mc:Ignorable="w14 w15 w16se w16cid wp14">
   <w:footnote w:type="separator" w:id="-1">
     <w:p>
       <w:pPr>
@@ -3511,7 +3612,7 @@
 </file>
 
 <file path=word/numbering.xml><?xml version="1.0" encoding="utf-8"?>
-<w:numbering xmlns:wpc="http://schemas.microsoft.com/office/word/2010/wordprocessingCanvas" xmlns:cx="http://schemas.microsoft.com/office/drawing/2014/chartex" xmlns:cx1="http://schemas.microsoft.com/office/drawing/2015/9/8/chartex" xmlns:cx2="http://schemas.microsoft.com/office/drawing/2015/10/21/chartex" xmlns:cx3="http://schemas.microsoft.com/office/drawing/2016/5/9/chartex" xmlns:cx4="http://schemas.microsoft.com/office/drawing/2016/5/10/chartex" xmlns:cx5="http://schemas.microsoft.com/office/drawing/2016/5/11/chartex" xmlns:cx6="http://schemas.microsoft.com/office/drawing/2016/5/12/chartex" xmlns:cx7="http://schemas.microsoft.com/office/drawing/2016/5/13/chartex" xmlns:cx8="http://schemas.microsoft.com/office/drawing/2016/5/14/chartex" xmlns:mc="http://schemas.openxmlformats.org/markup-compatibility/2006" xmlns:aink="http://schemas.microsoft.com/office/drawing/2016/ink" xmlns:am3d="http://schemas.microsoft.com/office/drawing/2017/model3d" xmlns:o="urn:schemas-microsoft-com:office:office" xmlns:r="http://schemas.openxmlformats.org/officeDocument/2006/relationships" xmlns:m="http://schemas.openxmlformats.org/officeDocument/2006/math" xmlns:v="urn:schemas-microsoft-com:vml" xmlns:wp14="http://schemas.microsoft.com/office/word/2010/wordprocessingDrawing" xmlns:wp="http://schemas.openxmlformats.org/drawingml/2006/wordprocessingDrawing" xmlns:w10="urn:schemas-microsoft-com:office:word" xmlns:w="http://schemas.openxmlformats.org/wordprocessingml/2006/main" xmlns:w14="http://schemas.microsoft.com/office/word/2010/wordml" xmlns:w15="http://schemas.microsoft.com/office/word/2012/wordml" xmlns:w16se="http://schemas.microsoft.com/office/word/2015/wordml/symex" xmlns:wpg="http://schemas.microsoft.com/office/word/2010/wordprocessingGroup" xmlns:wpi="http://schemas.microsoft.com/office/word/2010/wordprocessingInk" xmlns:wne="http://schemas.microsoft.com/office/word/2006/wordml" xmlns:wps="http://schemas.microsoft.com/office/word/2010/wordprocessingShape" mc:Ignorable="w14 w15 w16se wp14">
+<w:numbering xmlns:wpc="http://schemas.microsoft.com/office/word/2010/wordprocessingCanvas" xmlns:cx="http://schemas.microsoft.com/office/drawing/2014/chartex" xmlns:cx1="http://schemas.microsoft.com/office/drawing/2015/9/8/chartex" xmlns:cx2="http://schemas.microsoft.com/office/drawing/2015/10/21/chartex" xmlns:cx3="http://schemas.microsoft.com/office/drawing/2016/5/9/chartex" xmlns:cx4="http://schemas.microsoft.com/office/drawing/2016/5/10/chartex" xmlns:cx5="http://schemas.microsoft.com/office/drawing/2016/5/11/chartex" xmlns:cx6="http://schemas.microsoft.com/office/drawing/2016/5/12/chartex" xmlns:cx7="http://schemas.microsoft.com/office/drawing/2016/5/13/chartex" xmlns:cx8="http://schemas.microsoft.com/office/drawing/2016/5/14/chartex" xmlns:mc="http://schemas.openxmlformats.org/markup-compatibility/2006" xmlns:aink="http://schemas.microsoft.com/office/drawing/2016/ink" xmlns:am3d="http://schemas.microsoft.com/office/drawing/2017/model3d" xmlns:o="urn:schemas-microsoft-com:office:office" xmlns:r="http://schemas.openxmlformats.org/officeDocument/2006/relationships" xmlns:m="http://schemas.openxmlformats.org/officeDocument/2006/math" xmlns:v="urn:schemas-microsoft-com:vml" xmlns:wp14="http://schemas.microsoft.com/office/word/2010/wordprocessingDrawing" xmlns:wp="http://schemas.openxmlformats.org/drawingml/2006/wordprocessingDrawing" xmlns:w10="urn:schemas-microsoft-com:office:word" xmlns:w="http://schemas.openxmlformats.org/wordprocessingml/2006/main" xmlns:w14="http://schemas.microsoft.com/office/word/2010/wordml" xmlns:w15="http://schemas.microsoft.com/office/word/2012/wordml" xmlns:w16cid="http://schemas.microsoft.com/office/word/2016/wordml/cid" xmlns:w16se="http://schemas.microsoft.com/office/word/2015/wordml/symex" xmlns:wpg="http://schemas.microsoft.com/office/word/2010/wordprocessingGroup" xmlns:wpi="http://schemas.microsoft.com/office/word/2010/wordprocessingInk" xmlns:wne="http://schemas.microsoft.com/office/word/2006/wordml" xmlns:wps="http://schemas.microsoft.com/office/word/2010/wordprocessingShape" mc:Ignorable="w14 w15 w16se w16cid wp14">
   <w:abstractNum w:abstractNumId="0" w15:restartNumberingAfterBreak="0">
     <w:nsid w:val="00991DA7"/>
     <w:multiLevelType w:val="hybridMultilevel"/>
@@ -6377,11 +6478,11 @@
 </file>
 
 <file path=word/styles.xml><?xml version="1.0" encoding="utf-8"?>
-<w:styles xmlns:mc="http://schemas.openxmlformats.org/markup-compatibility/2006" xmlns:r="http://schemas.openxmlformats.org/officeDocument/2006/relationships" xmlns:w="http://schemas.openxmlformats.org/wordprocessingml/2006/main" xmlns:w14="http://schemas.microsoft.com/office/word/2010/wordml" xmlns:w15="http://schemas.microsoft.com/office/word/2012/wordml" xmlns:w16se="http://schemas.microsoft.com/office/word/2015/wordml/symex" mc:Ignorable="w14 w15 w16se">
+<w:styles xmlns:mc="http://schemas.openxmlformats.org/markup-compatibility/2006" xmlns:r="http://schemas.openxmlformats.org/officeDocument/2006/relationships" xmlns:w="http://schemas.openxmlformats.org/wordprocessingml/2006/main" xmlns:w14="http://schemas.microsoft.com/office/word/2010/wordml" xmlns:w15="http://schemas.microsoft.com/office/word/2012/wordml" xmlns:w16cid="http://schemas.microsoft.com/office/word/2016/wordml/cid" xmlns:w16se="http://schemas.microsoft.com/office/word/2015/wordml/symex" mc:Ignorable="w14 w15 w16se w16cid">
   <w:docDefaults>
     <w:rPrDefault>
       <w:rPr>
-        <w:rFonts w:asciiTheme="minorHAnsi" w:eastAsia="宋体" w:hAnsiTheme="minorHAnsi" w:cstheme="minorBidi"/>
+        <w:rFonts w:asciiTheme="minorHAnsi" w:eastAsia="SimSun" w:hAnsiTheme="minorHAnsi" w:cstheme="minorBidi"/>
         <w:sz w:val="22"/>
         <w:szCs w:val="22"/>
         <w:lang w:val="es-ES" w:eastAsia="en-US" w:bidi="ar-SA"/>
@@ -8133,7 +8234,7 @@
 </file>
 
 <file path=customXml/itemProps1.xml><?xml version="1.0" encoding="utf-8"?>
-<ds:datastoreItem xmlns:ds="http://schemas.openxmlformats.org/officeDocument/2006/customXml" ds:itemID="{20EC4140-0EC1-4EBC-B500-7011EE737A76}">
+<ds:datastoreItem xmlns:ds="http://schemas.openxmlformats.org/officeDocument/2006/customXml" ds:itemID="{4AF97F17-80A3-4FEB-A41B-355BD94A5927}">
   <ds:schemaRefs>
     <ds:schemaRef ds:uri="http://schemas.openxmlformats.org/officeDocument/2006/bibliography"/>
   </ds:schemaRefs>
